--- a/Ismael Ben Daoud Dissertation WriteUp_v1 Updated.docx
+++ b/Ismael Ben Daoud Dissertation WriteUp_v1 Updated.docx
@@ -1,6 +1,6 @@
 
 <file path=word/document.xml><?xml version="1.0" encoding="utf-8"?>
-<w:document xmlns:wpc="http://schemas.microsoft.com/office/word/2010/wordprocessingCanvas" xmlns:cx="http://schemas.microsoft.com/office/drawing/2014/chartex" xmlns:cx1="http://schemas.microsoft.com/office/drawing/2015/9/8/chartex" xmlns:cx2="http://schemas.microsoft.com/office/drawing/2015/10/21/chartex" xmlns:cx3="http://schemas.microsoft.com/office/drawing/2016/5/9/chartex" xmlns:cx4="http://schemas.microsoft.com/office/drawing/2016/5/10/chartex" xmlns:cx5="http://schemas.microsoft.com/office/drawing/2016/5/11/chartex" xmlns:cx6="http://schemas.microsoft.com/office/drawing/2016/5/12/chartex" xmlns:cx7="http://schemas.microsoft.com/office/drawing/2016/5/13/chartex" xmlns:cx8="http://schemas.microsoft.com/office/drawing/2016/5/14/chartex" xmlns:mc="http://schemas.openxmlformats.org/markup-compatibility/2006" xmlns:aink="http://schemas.microsoft.com/office/drawing/2016/ink" xmlns:am3d="http://schemas.microsoft.com/office/drawing/2017/model3d" xmlns:o="urn:schemas-microsoft-com:office:office" xmlns:r="http://schemas.openxmlformats.org/officeDocument/2006/relationships" xmlns:m="http://schemas.openxmlformats.org/officeDocument/2006/math" xmlns:v="urn:schemas-microsoft-com:vml" xmlns:wp14="http://schemas.microsoft.com/office/word/2010/wordprocessingDrawing" xmlns:wp="http://schemas.openxmlformats.org/drawingml/2006/wordprocessingDrawing" xmlns:w10="urn:schemas-microsoft-com:office:word" xmlns:w="http://schemas.openxmlformats.org/wordprocessingml/2006/main" xmlns:w14="http://schemas.microsoft.com/office/word/2010/wordml" xmlns:w15="http://schemas.microsoft.com/office/word/2012/wordml" xmlns:w16cex="http://schemas.microsoft.com/office/word/2018/wordml/cex" xmlns:w16cid="http://schemas.microsoft.com/office/word/2016/wordml/cid" xmlns:w16="http://schemas.microsoft.com/office/word/2018/wordml" xmlns:w16sdtdh="http://schemas.microsoft.com/office/word/2020/wordml/sdtdatahash" xmlns:w16se="http://schemas.microsoft.com/office/word/2015/wordml/symex" xmlns:wpg="http://schemas.microsoft.com/office/word/2010/wordprocessingGroup" xmlns:wpi="http://schemas.microsoft.com/office/word/2010/wordprocessingInk" xmlns:wne="http://schemas.microsoft.com/office/word/2006/wordml" xmlns:wps="http://schemas.microsoft.com/office/word/2010/wordprocessingShape" mc:Ignorable="w14 w15 w16se w16cid w16 w16cex w16sdtdh wp14">
+<w:document xmlns:wpc="http://schemas.microsoft.com/office/word/2010/wordprocessingCanvas" xmlns:cx="http://schemas.microsoft.com/office/drawing/2014/chartex" xmlns:cx1="http://schemas.microsoft.com/office/drawing/2015/9/8/chartex" xmlns:cx2="http://schemas.microsoft.com/office/drawing/2015/10/21/chartex" xmlns:cx3="http://schemas.microsoft.com/office/drawing/2016/5/9/chartex" xmlns:cx4="http://schemas.microsoft.com/office/drawing/2016/5/10/chartex" xmlns:cx5="http://schemas.microsoft.com/office/drawing/2016/5/11/chartex" xmlns:cx6="http://schemas.microsoft.com/office/drawing/2016/5/12/chartex" xmlns:cx7="http://schemas.microsoft.com/office/drawing/2016/5/13/chartex" xmlns:cx8="http://schemas.microsoft.com/office/drawing/2016/5/14/chartex" xmlns:mc="http://schemas.openxmlformats.org/markup-compatibility/2006" xmlns:aink="http://schemas.microsoft.com/office/drawing/2016/ink" xmlns:am3d="http://schemas.microsoft.com/office/drawing/2017/model3d" xmlns:o="urn:schemas-microsoft-com:office:office" xmlns:oel="http://schemas.microsoft.com/office/2019/extlst" xmlns:r="http://schemas.openxmlformats.org/officeDocument/2006/relationships" xmlns:m="http://schemas.openxmlformats.org/officeDocument/2006/math" xmlns:v="urn:schemas-microsoft-com:vml" xmlns:wp14="http://schemas.microsoft.com/office/word/2010/wordprocessingDrawing" xmlns:wp="http://schemas.openxmlformats.org/drawingml/2006/wordprocessingDrawing" xmlns:w10="urn:schemas-microsoft-com:office:word" xmlns:w="http://schemas.openxmlformats.org/wordprocessingml/2006/main" xmlns:w14="http://schemas.microsoft.com/office/word/2010/wordml" xmlns:w15="http://schemas.microsoft.com/office/word/2012/wordml" xmlns:w16cex="http://schemas.microsoft.com/office/word/2018/wordml/cex" xmlns:w16cid="http://schemas.microsoft.com/office/word/2016/wordml/cid" xmlns:w16="http://schemas.microsoft.com/office/word/2018/wordml" xmlns:w16sdtdh="http://schemas.microsoft.com/office/word/2020/wordml/sdtdatahash" xmlns:w16se="http://schemas.microsoft.com/office/word/2015/wordml/symex" xmlns:wpg="http://schemas.microsoft.com/office/word/2010/wordprocessingGroup" xmlns:wpi="http://schemas.microsoft.com/office/word/2010/wordprocessingInk" xmlns:wne="http://schemas.microsoft.com/office/word/2006/wordml" xmlns:wps="http://schemas.microsoft.com/office/word/2010/wordprocessingShape" mc:Ignorable="w14 w15 w16se w16cid w16 w16cex w16sdtdh wp14">
   <w:body>
     <w:p>
       <w:pPr>
@@ -364,6 +364,7 @@
       <w:r>
         <w:rPr>
           <w:rFonts w:ascii="Arial" w:hAnsi="Arial" w:cs="Arial"/>
+          <w:color w:val="FF0000"/>
         </w:rPr>
         <w:t>.</w:t>
       </w:r>
@@ -376,8 +377,124 @@
         <w:spacing w:after="0" w:line="480" w:lineRule="auto"/>
         <w:rPr>
           <w:rFonts w:ascii="Arial" w:hAnsi="Arial" w:cs="Arial"/>
-        </w:rPr>
-      </w:pPr>
+          <w:color w:val="000000"/>
+        </w:rPr>
+      </w:pPr>
+      <w:r>
+        <w:rPr>
+          <w:rFonts w:ascii="Arial" w:hAnsi="Arial" w:cs="Arial"/>
+          <w:color w:val="000000"/>
+        </w:rPr>
+        <w:t xml:space="preserve">The researcher </w:t>
+      </w:r>
+      <w:r>
+        <w:rPr>
+          <w:rFonts w:ascii="Arial" w:hAnsi="Arial" w:cs="Arial"/>
+          <w:iCs/>
+          <w:color w:val="000000"/>
+        </w:rPr>
+        <w:t>aims to forecast the forex exchange market with sentimental analysis by creating a bot using Python script and generate social media data</w:t>
+      </w:r>
+      <w:r>
+        <w:rPr>
+          <w:rFonts w:ascii="Arial" w:hAnsi="Arial" w:cs="Arial"/>
+          <w:iCs/>
+          <w:color w:val="000000"/>
+        </w:rPr>
+        <w:t xml:space="preserve"> </w:t>
+      </w:r>
+      <w:r>
+        <w:rPr>
+          <w:rFonts w:ascii="Arial" w:hAnsi="Arial" w:cs="Arial"/>
+          <w:iCs/>
+          <w:color w:val="000000"/>
+        </w:rPr>
+        <w:t xml:space="preserve">from a historical trend. </w:t>
+      </w:r>
+      <w:r>
+        <w:rPr>
+          <w:rFonts w:ascii="Arial" w:hAnsi="Arial" w:cs="Arial"/>
+          <w:iCs/>
+          <w:color w:val="000000"/>
+        </w:rPr>
+        <w:t xml:space="preserve">This would help better understand the forex market and provide a more refined experience for future trading. </w:t>
+      </w:r>
+      <w:r>
+        <w:rPr>
+          <w:rFonts w:ascii="Arial" w:hAnsi="Arial" w:cs="Arial"/>
+          <w:color w:val="000000"/>
+        </w:rPr>
+        <w:t xml:space="preserve">The research method will be quantitative, as the data will be collected from existing forex data to monitor and analyse how the market is changing and developing </w:t>
+      </w:r>
+      <w:r>
+        <w:rPr>
+          <w:rFonts w:ascii="Arial" w:hAnsi="Arial" w:cs="Arial"/>
+          <w:color w:val="000000"/>
+        </w:rPr>
+        <w:lastRenderedPageBreak/>
+        <w:t xml:space="preserve">creating a detailed outlook and unique perspective on how the market is moving over a period. The experiment will make use of </w:t>
+      </w:r>
+      <w:r>
+        <w:rPr>
+          <w:rFonts w:ascii="Arial" w:hAnsi="Arial" w:cs="Arial"/>
+          <w:color w:val="000000"/>
+        </w:rPr>
+        <w:t>past datasets</w:t>
+      </w:r>
+      <w:r>
+        <w:rPr>
+          <w:rFonts w:ascii="Arial" w:hAnsi="Arial" w:cs="Arial"/>
+          <w:color w:val="000000"/>
+        </w:rPr>
+        <w:t xml:space="preserve"> to</w:t>
+      </w:r>
+      <w:r>
+        <w:rPr>
+          <w:rFonts w:ascii="Arial" w:hAnsi="Arial" w:cs="Arial"/>
+        </w:rPr>
+        <w:t xml:space="preserve"> analyse the factors and types of markets that can be used for predictions. The experiment will be developed using Python to deploy a bot and use it to scrape data</w:t>
+      </w:r>
+      <w:r>
+        <w:rPr>
+          <w:rFonts w:ascii="Arial" w:hAnsi="Arial" w:cs="Arial"/>
+          <w:color w:val="000000"/>
+        </w:rPr>
+        <w:t xml:space="preserve"> for market insight which can be made to establish different datasets per each market. </w:t>
+      </w:r>
+    </w:p>
+    <w:p>
+      <w:pPr>
+        <w:pStyle w:val="ListParagraph"/>
+        <w:spacing w:line="480" w:lineRule="auto"/>
+        <w:ind w:left="360"/>
+        <w:rPr>
+          <w:rFonts w:ascii="Arial" w:hAnsi="Arial" w:cs="Arial"/>
+        </w:rPr>
+      </w:pPr>
+    </w:p>
+    <w:p>
+      <w:pPr>
+        <w:spacing w:line="480" w:lineRule="auto"/>
+        <w:rPr>
+          <w:rFonts w:ascii="Arial" w:hAnsi="Arial" w:cs="Arial"/>
+        </w:rPr>
+      </w:pPr>
+      <w:r>
+        <w:rPr>
+          <w:rFonts w:ascii="Arial" w:hAnsi="Arial" w:cs="Arial"/>
+          <w:b/>
+          <w:bCs/>
+        </w:rPr>
+        <w:t xml:space="preserve">1.2 </w:t>
+      </w:r>
+      <w:r>
+        <w:rPr>
+          <w:rFonts w:ascii="Arial" w:hAnsi="Arial" w:cs="Arial"/>
+          <w:b/>
+          <w:bCs/>
+        </w:rPr>
+        <w:t>Research purpose</w:t>
+      </w:r>
     </w:p>
     <w:p>
       <w:pPr>
@@ -387,123 +504,85 @@
         <w:spacing w:after="0" w:line="480" w:lineRule="auto"/>
         <w:rPr>
           <w:rFonts w:ascii="Arial" w:hAnsi="Arial" w:cs="Arial"/>
-          <w:color w:val="000000"/>
-        </w:rPr>
-      </w:pPr>
-      <w:r>
-        <w:rPr>
-          <w:rFonts w:ascii="Arial" w:hAnsi="Arial" w:cs="Arial"/>
-          <w:color w:val="000000"/>
-        </w:rPr>
-        <w:t xml:space="preserve">The researcher </w:t>
-      </w:r>
-      <w:r>
-        <w:rPr>
-          <w:rFonts w:ascii="Arial" w:hAnsi="Arial" w:cs="Arial"/>
           <w:iCs/>
-          <w:color w:val="000000"/>
-        </w:rPr>
-        <w:t>aims to forecast the forex exchange market with sentimental analysis by creating a bot using Python script and generate social media data</w:t>
+        </w:rPr>
+      </w:pPr>
+      <w:r>
+        <w:rPr>
+          <w:rFonts w:ascii="Arial" w:hAnsi="Arial" w:cs="Arial"/>
+        </w:rPr>
+        <w:t>The key objective of this research is how s</w:t>
       </w:r>
       <w:r>
         <w:rPr>
           <w:rFonts w:ascii="Arial" w:hAnsi="Arial" w:cs="Arial"/>
           <w:iCs/>
-          <w:color w:val="000000"/>
-        </w:rPr>
-        <w:t xml:space="preserve"> </w:t>
+        </w:rPr>
+        <w:t xml:space="preserve">entimental analysis maximises profits by implementing machine learning to improve </w:t>
       </w:r>
       <w:r>
         <w:rPr>
           <w:rFonts w:ascii="Arial" w:hAnsi="Arial" w:cs="Arial"/>
           <w:iCs/>
-          <w:color w:val="000000"/>
-        </w:rPr>
-        <w:t xml:space="preserve">from a historical trend. </w:t>
+        </w:rPr>
+        <w:t>decision-making</w:t>
       </w:r>
       <w:r>
         <w:rPr>
           <w:rFonts w:ascii="Arial" w:hAnsi="Arial" w:cs="Arial"/>
           <w:iCs/>
-          <w:color w:val="000000"/>
-        </w:rPr>
-        <w:t xml:space="preserve">This would help better understand the forex market and provide a more refined experience for future trading. </w:t>
-      </w:r>
-      <w:r>
-        <w:rPr>
-          <w:rFonts w:ascii="Arial" w:hAnsi="Arial" w:cs="Arial"/>
-          <w:color w:val="000000"/>
-        </w:rPr>
-        <w:t xml:space="preserve">The research method will be quantitative, as the data will be collected from </w:t>
-      </w:r>
-      <w:r>
-        <w:rPr>
-          <w:rFonts w:ascii="Arial" w:hAnsi="Arial" w:cs="Arial"/>
-          <w:color w:val="000000"/>
-        </w:rPr>
-        <w:lastRenderedPageBreak/>
-        <w:t xml:space="preserve">existing forex data to monitor and analyse how the market is changing and developing creating a detailed outlook and unique perspective on how the market is moving over a period. The experiment will make use of </w:t>
-      </w:r>
-      <w:r>
-        <w:rPr>
-          <w:rFonts w:ascii="Arial" w:hAnsi="Arial" w:cs="Arial"/>
-          <w:color w:val="000000"/>
-        </w:rPr>
-        <w:t>past datasets</w:t>
-      </w:r>
-      <w:r>
-        <w:rPr>
-          <w:rFonts w:ascii="Arial" w:hAnsi="Arial" w:cs="Arial"/>
-          <w:color w:val="000000"/>
-        </w:rPr>
-        <w:t xml:space="preserve"> to</w:t>
-      </w:r>
-      <w:r>
-        <w:rPr>
-          <w:rFonts w:ascii="Arial" w:hAnsi="Arial" w:cs="Arial"/>
-        </w:rPr>
-        <w:t xml:space="preserve"> analyse the factors and types of markets that can be used for predictions. The experiment will be developed using Python to deploy a bot and use it to scrape data</w:t>
-      </w:r>
-      <w:r>
-        <w:rPr>
-          <w:rFonts w:ascii="Arial" w:hAnsi="Arial" w:cs="Arial"/>
-          <w:color w:val="000000"/>
-        </w:rPr>
-        <w:t xml:space="preserve"> for market insight which can be made to establish different datasets per each market. </w:t>
-      </w:r>
-    </w:p>
-    <w:p>
-      <w:pPr>
-        <w:pStyle w:val="ListParagraph"/>
-        <w:spacing w:line="480" w:lineRule="auto"/>
-        <w:ind w:left="360"/>
-        <w:rPr>
-          <w:rFonts w:ascii="Arial" w:hAnsi="Arial" w:cs="Arial"/>
-        </w:rPr>
-      </w:pPr>
-    </w:p>
-    <w:p>
-      <w:pPr>
-        <w:spacing w:line="480" w:lineRule="auto"/>
-        <w:rPr>
-          <w:rFonts w:ascii="Arial" w:hAnsi="Arial" w:cs="Arial"/>
-        </w:rPr>
-      </w:pPr>
-      <w:r>
-        <w:rPr>
-          <w:rFonts w:ascii="Arial" w:hAnsi="Arial" w:cs="Arial"/>
-          <w:b/>
-          <w:bCs/>
-        </w:rPr>
-        <w:t xml:space="preserve">1.2 </w:t>
-      </w:r>
-      <w:r>
-        <w:rPr>
-          <w:rFonts w:ascii="Arial" w:hAnsi="Arial" w:cs="Arial"/>
-          <w:b/>
-          <w:bCs/>
-        </w:rPr>
-        <w:t>Research purpose</w:t>
+        </w:rPr>
+        <w:t xml:space="preserve"> from predictions using past data and current exchange rates.</w:t>
+      </w:r>
+      <w:r>
+        <w:rPr>
+          <w:rFonts w:ascii="Arial" w:hAnsi="Arial" w:cs="Arial"/>
+          <w:iCs/>
+        </w:rPr>
+        <w:t xml:space="preserve"> M</w:t>
+      </w:r>
+      <w:r>
+        <w:rPr>
+          <w:rFonts w:ascii="Arial" w:hAnsi="Arial" w:cs="Arial"/>
+          <w:iCs/>
+        </w:rPr>
+        <w:t xml:space="preserve">any machine learning methods are employed in sentiment analysis for sentiment categorization. More individuals are expressing their feelings and thoughts on the internet and through various social media platforms. This has resulted in a rise in the </w:t>
+      </w:r>
+      <w:r>
+        <w:rPr>
+          <w:rFonts w:ascii="Arial" w:hAnsi="Arial" w:cs="Arial"/>
+          <w:iCs/>
+        </w:rPr>
+        <w:t>number</w:t>
+      </w:r>
+      <w:r>
+        <w:rPr>
+          <w:rFonts w:ascii="Arial" w:hAnsi="Arial" w:cs="Arial"/>
+          <w:iCs/>
+        </w:rPr>
+        <w:t xml:space="preserve"> of </w:t>
+      </w:r>
+      <w:r>
+        <w:rPr>
+          <w:rFonts w:ascii="Arial" w:hAnsi="Arial" w:cs="Arial"/>
+          <w:iCs/>
+        </w:rPr>
+        <w:t>user-created</w:t>
+      </w:r>
+      <w:r>
+        <w:rPr>
+          <w:rFonts w:ascii="Arial" w:hAnsi="Arial" w:cs="Arial"/>
+          <w:iCs/>
+        </w:rPr>
+        <w:t xml:space="preserve"> phrases carrying sentiment information, making it hard for humans to read and analyse them all. Thus, automatic analysis of opinions expressed on various web platforms is becoming progressively important for making effective decisions. However, it is also difficult because extracting emotions is a complex activity that requires understanding the content and capturing hidden sentiments in written text, which necessitates the study of new methods</w:t>
+      </w:r>
+      <w:r>
+        <w:rPr>
+          <w:rFonts w:ascii="Arial" w:hAnsi="Arial" w:cs="Arial"/>
+          <w:color w:val="000000"/>
+          <w:shd w:val="clear" w:color="auto" w:fill="FFFFFF"/>
+        </w:rPr>
+        <w:t>.</w:t>
       </w:r>
     </w:p>
     <w:p>
@@ -515,84 +594,27 @@
         <w:rPr>
           <w:rFonts w:ascii="Arial" w:hAnsi="Arial" w:cs="Arial"/>
           <w:iCs/>
-        </w:rPr>
-      </w:pPr>
-      <w:r>
-        <w:rPr>
-          <w:rFonts w:ascii="Arial" w:hAnsi="Arial" w:cs="Arial"/>
-        </w:rPr>
-        <w:t>The key objective of this research is how s</w:t>
-      </w:r>
-      <w:r>
-        <w:rPr>
-          <w:rFonts w:ascii="Arial" w:hAnsi="Arial" w:cs="Arial"/>
-          <w:iCs/>
-        </w:rPr>
-        <w:t xml:space="preserve">entimental analysis maximises profits by implementing machine learning to improve </w:t>
-      </w:r>
-      <w:r>
-        <w:rPr>
-          <w:rFonts w:ascii="Arial" w:hAnsi="Arial" w:cs="Arial"/>
-          <w:iCs/>
-        </w:rPr>
-        <w:t>decision-making</w:t>
-      </w:r>
-      <w:r>
-        <w:rPr>
-          <w:rFonts w:ascii="Arial" w:hAnsi="Arial" w:cs="Arial"/>
-          <w:iCs/>
-        </w:rPr>
-        <w:t xml:space="preserve"> from predictions using past data and current exchange rates.</w:t>
-      </w:r>
-      <w:r>
-        <w:rPr>
-          <w:rFonts w:ascii="Arial" w:hAnsi="Arial" w:cs="Arial"/>
-          <w:iCs/>
-        </w:rPr>
-        <w:t xml:space="preserve"> M</w:t>
-      </w:r>
-      <w:r>
-        <w:rPr>
-          <w:rFonts w:ascii="Arial" w:hAnsi="Arial" w:cs="Arial"/>
-          <w:iCs/>
-        </w:rPr>
-        <w:t xml:space="preserve">any machine learning methods are employed in sentiment analysis for sentiment categorization. More individuals are expressing their feelings and thoughts on the internet and through various social media platforms. This has resulted in a rise in the </w:t>
-      </w:r>
-      <w:r>
-        <w:rPr>
-          <w:rFonts w:ascii="Arial" w:hAnsi="Arial" w:cs="Arial"/>
-          <w:iCs/>
-        </w:rPr>
-        <w:t>number</w:t>
-      </w:r>
-      <w:r>
-        <w:rPr>
-          <w:rFonts w:ascii="Arial" w:hAnsi="Arial" w:cs="Arial"/>
-          <w:iCs/>
-        </w:rPr>
-        <w:t xml:space="preserve"> of </w:t>
-      </w:r>
-      <w:r>
-        <w:rPr>
-          <w:rFonts w:ascii="Arial" w:hAnsi="Arial" w:cs="Arial"/>
-          <w:iCs/>
-        </w:rPr>
-        <w:t>user-created</w:t>
-      </w:r>
-      <w:r>
-        <w:rPr>
-          <w:rFonts w:ascii="Arial" w:hAnsi="Arial" w:cs="Arial"/>
-          <w:iCs/>
-        </w:rPr>
-        <w:t xml:space="preserve"> phrases carrying sentiment information, making it hard for humans to read and analyse them all. Thus, automatic analysis of opinions expressed on various web platforms is becoming progressively important for making effective decisions. However, it is also difficult because extracting emotions is a complex activity that requires understanding the content and capturing hidden sentiments in written text, which necessitates the study of new methods</w:t>
-      </w:r>
-      <w:r>
-        <w:rPr>
-          <w:rFonts w:ascii="Arial" w:hAnsi="Arial" w:cs="Arial"/>
-          <w:color w:val="000000"/>
-          <w:shd w:val="clear" w:color="auto" w:fill="FFFFFF"/>
-        </w:rPr>
-        <w:t>.</w:t>
+          <w:color w:val="000000"/>
+        </w:rPr>
+      </w:pPr>
+    </w:p>
+    <w:p>
+      <w:pPr>
+        <w:tabs>
+          <w:tab w:val="left" w:pos="0"/>
+        </w:tabs>
+        <w:spacing w:line="480" w:lineRule="auto"/>
+        <w:rPr>
+          <w:rFonts w:ascii="Arial" w:hAnsi="Arial" w:cs="Arial"/>
+          <w:color w:val="000000"/>
+        </w:rPr>
+      </w:pPr>
+      <w:r>
+        <w:rPr>
+          <w:rFonts w:ascii="Arial" w:hAnsi="Arial" w:cs="Arial"/>
+          <w:color w:val="000000"/>
+        </w:rPr>
+        <w:t xml:space="preserve">Also, more educated decisions could be made to boost the predicted number, returned by the system. When it comes to the actual implementation, the predictions would also be checked by industry experts in this field, to give feedback on the accuracy on the implemented solution. </w:t>
       </w:r>
     </w:p>
     <w:p>
@@ -603,28 +625,379 @@
         <w:spacing w:after="0" w:line="480" w:lineRule="auto"/>
         <w:rPr>
           <w:rFonts w:ascii="Arial" w:hAnsi="Arial" w:cs="Arial"/>
+          <w:color w:val="000000"/>
+        </w:rPr>
+      </w:pPr>
+      <w:r>
+        <w:rPr>
+          <w:rFonts w:ascii="Arial" w:hAnsi="Arial" w:cs="Arial"/>
+          <w:color w:val="000000"/>
+        </w:rPr>
+        <w:t xml:space="preserve">Furthermore, this study can be used as a reference by other researchers conducting similar studies, in other words to obtain the relevant and sustainable information about the use of machine learning techniques or it can be also used as a reading material for any person who is interested in this area of study. </w:t>
+      </w:r>
+    </w:p>
+    <w:p>
+      <w:pPr>
+        <w:spacing w:line="480" w:lineRule="auto"/>
+        <w:rPr>
+          <w:rFonts w:ascii="Arial" w:hAnsi="Arial" w:cs="Arial"/>
+        </w:rPr>
+      </w:pPr>
+    </w:p>
+    <w:p>
+      <w:pPr>
+        <w:spacing w:line="480" w:lineRule="auto"/>
+        <w:rPr>
+          <w:rFonts w:ascii="Arial" w:hAnsi="Arial" w:cs="Arial"/>
+          <w:b/>
+          <w:bCs/>
+        </w:rPr>
+      </w:pPr>
+      <w:r>
+        <w:rPr>
+          <w:rFonts w:ascii="Arial" w:hAnsi="Arial" w:cs="Arial"/>
+          <w:b/>
+          <w:bCs/>
+        </w:rPr>
+        <w:t xml:space="preserve">1.2.1 </w:t>
+      </w:r>
+      <w:r>
+        <w:rPr>
+          <w:rFonts w:ascii="Arial" w:hAnsi="Arial" w:cs="Arial"/>
+          <w:b/>
+          <w:bCs/>
+        </w:rPr>
+        <w:t>Hypothesis and research questions</w:t>
+      </w:r>
+    </w:p>
+    <w:p>
+      <w:pPr>
+        <w:spacing w:line="480" w:lineRule="auto"/>
+        <w:rPr>
+          <w:rFonts w:ascii="Arial" w:hAnsi="Arial" w:cs="Arial"/>
+        </w:rPr>
+      </w:pPr>
+      <w:r>
+        <w:rPr>
+          <w:rFonts w:ascii="Arial" w:hAnsi="Arial" w:cs="Arial"/>
+        </w:rPr>
+        <w:t>The Hypothesis of this research is</w:t>
+      </w:r>
+      <w:r>
+        <w:rPr>
+          <w:rFonts w:ascii="Arial" w:hAnsi="Arial" w:cs="Arial"/>
+        </w:rPr>
+        <w:t>:</w:t>
+      </w:r>
+      <w:r>
+        <w:rPr>
+          <w:rFonts w:ascii="Arial" w:hAnsi="Arial" w:cs="Arial"/>
+        </w:rPr>
+        <w:t xml:space="preserve"> </w:t>
+      </w:r>
+    </w:p>
+    <w:p>
+      <w:pPr>
+        <w:spacing w:line="480" w:lineRule="auto"/>
+        <w:rPr>
+          <w:rFonts w:ascii="Arial" w:hAnsi="Arial" w:cs="Arial"/>
+          <w:i/>
           <w:iCs/>
-          <w:color w:val="000000"/>
-        </w:rPr>
-      </w:pPr>
-    </w:p>
-    <w:p>
-      <w:pPr>
-        <w:tabs>
-          <w:tab w:val="left" w:pos="0"/>
-        </w:tabs>
-        <w:spacing w:line="480" w:lineRule="auto"/>
-        <w:rPr>
-          <w:rFonts w:ascii="Arial" w:hAnsi="Arial" w:cs="Arial"/>
-          <w:color w:val="000000"/>
-        </w:rPr>
-      </w:pPr>
-      <w:r>
-        <w:rPr>
-          <w:rFonts w:ascii="Arial" w:hAnsi="Arial" w:cs="Arial"/>
-          <w:color w:val="000000"/>
-        </w:rPr>
-        <w:t xml:space="preserve">Also, more educated decisions could be made to boost the predicted number, returned by the system. When it comes to the actual implementation, the predictions would also be checked by industry experts in this field, to give feedback on the accuracy on the implemented solution. </w:t>
+        </w:rPr>
+      </w:pPr>
+      <w:r>
+        <w:rPr>
+          <w:rFonts w:ascii="Arial" w:hAnsi="Arial" w:cs="Arial"/>
+          <w:i/>
+          <w:iCs/>
+        </w:rPr>
+        <w:t>“The</w:t>
+      </w:r>
+      <w:r>
+        <w:rPr>
+          <w:rFonts w:ascii="Arial" w:hAnsi="Arial" w:cs="Arial"/>
+          <w:i/>
+          <w:iCs/>
+        </w:rPr>
+        <w:t xml:space="preserve"> possibility of </w:t>
+      </w:r>
+      <w:r>
+        <w:rPr>
+          <w:rFonts w:ascii="Arial" w:hAnsi="Arial" w:cs="Arial"/>
+          <w:i/>
+          <w:iCs/>
+        </w:rPr>
+        <w:t xml:space="preserve">Sentimental analysis of maximising profitability by implementing machine learning to improve decision making from </w:t>
+      </w:r>
+      <w:r>
+        <w:rPr>
+          <w:rFonts w:ascii="Arial" w:hAnsi="Arial" w:cs="Arial"/>
+          <w:i/>
+          <w:iCs/>
+        </w:rPr>
+        <w:t>predictions applying past data and current exchange rates.</w:t>
+      </w:r>
+      <w:r>
+        <w:rPr>
+          <w:rFonts w:ascii="Arial" w:hAnsi="Arial" w:cs="Arial"/>
+          <w:i/>
+          <w:iCs/>
+        </w:rPr>
+        <w:t>”</w:t>
+      </w:r>
+    </w:p>
+    <w:p>
+      <w:pPr>
+        <w:spacing w:line="480" w:lineRule="auto"/>
+        <w:rPr>
+          <w:rFonts w:ascii="Arial" w:hAnsi="Arial" w:cs="Arial"/>
+        </w:rPr>
+      </w:pPr>
+      <w:r>
+        <w:rPr>
+          <w:rFonts w:ascii="Arial" w:hAnsi="Arial" w:cs="Arial"/>
+        </w:rPr>
+        <w:t xml:space="preserve">This study </w:t>
+      </w:r>
+      <w:r>
+        <w:rPr>
+          <w:rFonts w:ascii="Arial" w:hAnsi="Arial" w:cs="Arial"/>
+        </w:rPr>
+        <w:t xml:space="preserve">will attempt to prove or disapprove key factors in forex prediction. This study will seek to confirm or disprove important forex forecast factors. The primary goal of this research is to improve market value forecasting. Experiments will be conducted using online surveys and experiments to analyse the market’s relevance using machine learning algorithms. The </w:t>
+      </w:r>
+      <w:r>
+        <w:rPr>
+          <w:rFonts w:ascii="Arial" w:hAnsi="Arial" w:cs="Arial"/>
+        </w:rPr>
+        <w:t>findings will be executed and compared to previous studies.</w:t>
+      </w:r>
+    </w:p>
+    <w:p>
+      <w:pPr>
+        <w:spacing w:line="480" w:lineRule="auto"/>
+        <w:rPr>
+          <w:rFonts w:ascii="Arial" w:hAnsi="Arial" w:cs="Arial"/>
+        </w:rPr>
+      </w:pPr>
+    </w:p>
+    <w:p>
+      <w:pPr>
+        <w:spacing w:line="480" w:lineRule="auto"/>
+        <w:rPr>
+          <w:rFonts w:ascii="Arial" w:hAnsi="Arial" w:cs="Arial"/>
+        </w:rPr>
+      </w:pPr>
+      <w:r>
+        <w:rPr>
+          <w:rFonts w:ascii="Arial" w:hAnsi="Arial" w:cs="Arial"/>
+        </w:rPr>
+        <w:t>The</w:t>
+      </w:r>
+      <w:r>
+        <w:rPr>
+          <w:rFonts w:ascii="Arial" w:hAnsi="Arial" w:cs="Arial"/>
+        </w:rPr>
+        <w:t xml:space="preserve"> research questions in this study </w:t>
+      </w:r>
+      <w:r>
+        <w:rPr>
+          <w:rFonts w:ascii="Arial" w:hAnsi="Arial" w:cs="Arial"/>
+        </w:rPr>
+        <w:t>are</w:t>
+      </w:r>
+      <w:r>
+        <w:rPr>
+          <w:rFonts w:ascii="Arial" w:hAnsi="Arial" w:cs="Arial"/>
+        </w:rPr>
+        <w:t>:</w:t>
+      </w:r>
+    </w:p>
+    <w:p>
+      <w:pPr>
+        <w:spacing w:line="480" w:lineRule="auto"/>
+        <w:rPr>
+          <w:rFonts w:ascii="Arial" w:hAnsi="Arial" w:cs="Arial"/>
+        </w:rPr>
+      </w:pPr>
+      <w:r>
+        <w:rPr>
+          <w:rFonts w:ascii="Arial" w:hAnsi="Arial" w:cs="Arial"/>
+        </w:rPr>
+        <w:t>RQ</w:t>
+      </w:r>
+      <w:r>
+        <w:rPr>
+          <w:rFonts w:ascii="Arial" w:hAnsi="Arial" w:cs="Arial"/>
+        </w:rPr>
+        <w:t>1</w:t>
+      </w:r>
+      <w:r>
+        <w:rPr>
+          <w:rFonts w:ascii="Arial" w:hAnsi="Arial" w:cs="Arial"/>
+        </w:rPr>
+        <w:t>.</w:t>
+      </w:r>
+      <w:r>
+        <w:rPr>
+          <w:rFonts w:ascii="Arial" w:hAnsi="Arial" w:cs="Arial"/>
+        </w:rPr>
+        <w:t xml:space="preserve"> </w:t>
+      </w:r>
+      <w:r>
+        <w:rPr>
+          <w:rFonts w:ascii="Arial" w:hAnsi="Arial" w:cs="Arial"/>
+        </w:rPr>
+        <w:t>Are movements in rates of Forex exchange predictable when taking into consideration past datasets with exchange rates?</w:t>
+      </w:r>
+    </w:p>
+    <w:p>
+      <w:pPr>
+        <w:spacing w:line="480" w:lineRule="auto"/>
+        <w:rPr>
+          <w:rFonts w:ascii="Arial" w:hAnsi="Arial" w:cs="Arial"/>
+        </w:rPr>
+      </w:pPr>
+      <w:r>
+        <w:rPr>
+          <w:rFonts w:ascii="Arial" w:hAnsi="Arial" w:cs="Arial"/>
+        </w:rPr>
+        <w:t>RQ</w:t>
+      </w:r>
+      <w:r>
+        <w:rPr>
+          <w:rFonts w:ascii="Arial" w:hAnsi="Arial" w:cs="Arial"/>
+        </w:rPr>
+        <w:t>2</w:t>
+      </w:r>
+      <w:r>
+        <w:rPr>
+          <w:rFonts w:ascii="Arial" w:hAnsi="Arial" w:cs="Arial"/>
+        </w:rPr>
+        <w:t>.</w:t>
+      </w:r>
+      <w:r>
+        <w:rPr>
+          <w:rFonts w:ascii="Arial" w:hAnsi="Arial" w:cs="Arial"/>
+        </w:rPr>
+        <w:t xml:space="preserve"> </w:t>
+      </w:r>
+      <w:r>
+        <w:rPr>
+          <w:rFonts w:ascii="Arial" w:hAnsi="Arial" w:cs="Arial"/>
+        </w:rPr>
+        <w:t xml:space="preserve">Can Machine learning contribute to an optimal decision when dealing with Forex exchange? </w:t>
+      </w:r>
+    </w:p>
+    <w:p>
+      <w:pPr>
+        <w:spacing w:line="480" w:lineRule="auto"/>
+        <w:rPr>
+          <w:rFonts w:ascii="Arial" w:hAnsi="Arial" w:cs="Arial"/>
+        </w:rPr>
+      </w:pPr>
+      <w:r>
+        <w:rPr>
+          <w:rFonts w:ascii="Arial" w:hAnsi="Arial" w:cs="Arial"/>
+        </w:rPr>
+        <w:t>These research questions aim to study key factors in forex market prediction. This section will present a detailed idea about how the proposed study will be conducted. This section will include the target participants and a sample size which will include data collection methods and data analysis. The target participants for this project are people who are knowledgeable and work in this specific type of field and a sample size will be of 20 participants. For the data collection methods</w:t>
+      </w:r>
+      <w:r>
+        <w:rPr>
+          <w:rFonts w:ascii="Arial" w:hAnsi="Arial" w:cs="Arial"/>
+        </w:rPr>
+        <w:t xml:space="preserve"> will include</w:t>
+      </w:r>
+      <w:r>
+        <w:rPr>
+          <w:rFonts w:ascii="Arial" w:hAnsi="Arial" w:cs="Arial"/>
+        </w:rPr>
+        <w:t xml:space="preserve"> an online </w:t>
+      </w:r>
+      <w:r>
+        <w:rPr>
+          <w:rFonts w:ascii="Arial" w:hAnsi="Arial" w:cs="Arial"/>
+        </w:rPr>
+        <w:t xml:space="preserve">survey created by google form which will be used to evaluate the data sets. For the experiment section the use of python programming language will be implemented to construct a machine learning algorithm to forecast </w:t>
+      </w:r>
+      <w:r>
+        <w:rPr>
+          <w:rFonts w:ascii="Arial" w:hAnsi="Arial" w:cs="Arial"/>
+        </w:rPr>
+        <w:lastRenderedPageBreak/>
+        <w:t xml:space="preserve">particular foreign exchange markets. In the data analysis section descriptive statistics data will be used to characterize the data sets properties. </w:t>
+      </w:r>
+      <w:r>
+        <w:rPr>
+          <w:rFonts w:ascii="Arial" w:hAnsi="Arial" w:cs="Arial"/>
+        </w:rPr>
+        <w:t xml:space="preserve">In order to address the </w:t>
+      </w:r>
+      <w:r>
+        <w:rPr>
+          <w:rFonts w:ascii="Arial" w:hAnsi="Arial" w:cs="Arial"/>
+        </w:rPr>
+        <w:t>method</w:t>
+      </w:r>
+      <w:r>
+        <w:rPr>
+          <w:rFonts w:ascii="Arial" w:hAnsi="Arial" w:cs="Arial"/>
+        </w:rPr>
+        <w:t xml:space="preserve"> hypotheses and research questions, </w:t>
+      </w:r>
+      <w:r>
+        <w:rPr>
+          <w:rFonts w:ascii="Arial" w:hAnsi="Arial" w:cs="Arial"/>
+        </w:rPr>
+        <w:t>an</w:t>
+      </w:r>
+      <w:r>
+        <w:rPr>
+          <w:rFonts w:ascii="Arial" w:hAnsi="Arial" w:cs="Arial"/>
+        </w:rPr>
+        <w:t xml:space="preserve"> evaluation of existing research on the subject and review of related techniques adopted by different markets will take place to study their implementation and effectiveness determining how different markets are created, understanding how they work and how it can be utilized, how generated content can be implemented.</w:t>
+      </w:r>
+      <w:r>
+        <w:t xml:space="preserve"> </w:t>
+      </w:r>
+      <w:r>
+        <w:rPr>
+          <w:rFonts w:ascii="Arial" w:hAnsi="Arial" w:cs="Arial"/>
+        </w:rPr>
+        <w:t>From the research conducted a combination of various techniques will be analysed and used to develop a prototype of the proposed project. The prototype will focus more on the forecasting of the market. Will also provide a detailed description of the data being used and how it was cleaned and split into training and testing models, additionally, gives a better understanding of the variables present within the research. Lastly, A detailed description of the implementation developed will be provided, in addition to the algorithms utilized. Further to this, metrics and accuracy measures are listed.</w:t>
+      </w:r>
+    </w:p>
+    <w:p>
+      <w:pPr>
+        <w:spacing w:line="480" w:lineRule="auto"/>
+        <w:rPr>
+          <w:rFonts w:ascii="Arial" w:hAnsi="Arial" w:cs="Arial"/>
+        </w:rPr>
+      </w:pPr>
+    </w:p>
+    <w:p>
+      <w:pPr>
+        <w:spacing w:line="480" w:lineRule="auto"/>
+        <w:rPr>
+          <w:rFonts w:ascii="Arial" w:hAnsi="Arial" w:cs="Arial"/>
+          <w:b/>
+          <w:bCs/>
+        </w:rPr>
+      </w:pPr>
+      <w:r>
+        <w:rPr>
+          <w:rFonts w:ascii="Arial" w:hAnsi="Arial" w:cs="Arial"/>
+          <w:b/>
+          <w:bCs/>
+        </w:rPr>
+        <w:t xml:space="preserve">1.2.2 </w:t>
+      </w:r>
+      <w:r>
+        <w:rPr>
+          <w:rFonts w:ascii="Arial" w:hAnsi="Arial" w:cs="Arial"/>
+          <w:b/>
+          <w:bCs/>
+        </w:rPr>
+        <w:t>Significance of this research</w:t>
       </w:r>
     </w:p>
     <w:p>
@@ -635,387 +1008,64 @@
         <w:spacing w:after="0" w:line="480" w:lineRule="auto"/>
         <w:rPr>
           <w:rFonts w:ascii="Arial" w:hAnsi="Arial" w:cs="Arial"/>
-          <w:color w:val="000000"/>
-        </w:rPr>
-      </w:pPr>
-      <w:r>
-        <w:rPr>
-          <w:rFonts w:ascii="Arial" w:hAnsi="Arial" w:cs="Arial"/>
-          <w:color w:val="000000"/>
-        </w:rPr>
-        <w:t xml:space="preserve">Furthermore, this study can be used as a reference by other researchers conducting similar studies, in other words to obtain the relevant and sustainable information about the use of </w:t>
-      </w:r>
-      <w:r>
-        <w:rPr>
-          <w:rFonts w:ascii="Arial" w:hAnsi="Arial" w:cs="Arial"/>
-          <w:color w:val="000000"/>
-        </w:rPr>
-        <w:lastRenderedPageBreak/>
-        <w:t xml:space="preserve">machine learning techniques or it can be also used as a reading material for any person who is interested in this area of study. </w:t>
-      </w:r>
-    </w:p>
-    <w:p>
-      <w:pPr>
-        <w:spacing w:line="480" w:lineRule="auto"/>
-        <w:rPr>
-          <w:rFonts w:ascii="Arial" w:hAnsi="Arial" w:cs="Arial"/>
-        </w:rPr>
-      </w:pPr>
-    </w:p>
-    <w:p>
-      <w:pPr>
-        <w:spacing w:line="480" w:lineRule="auto"/>
-        <w:rPr>
-          <w:rFonts w:ascii="Arial" w:hAnsi="Arial" w:cs="Arial"/>
-          <w:b/>
-          <w:bCs/>
-        </w:rPr>
-      </w:pPr>
-      <w:r>
-        <w:rPr>
-          <w:rFonts w:ascii="Arial" w:hAnsi="Arial" w:cs="Arial"/>
-          <w:b/>
-          <w:bCs/>
-        </w:rPr>
-        <w:t xml:space="preserve">1.2.1 </w:t>
-      </w:r>
-      <w:r>
-        <w:rPr>
-          <w:rFonts w:ascii="Arial" w:hAnsi="Arial" w:cs="Arial"/>
-          <w:b/>
-          <w:bCs/>
-        </w:rPr>
-        <w:t>Hypothesis and research questions</w:t>
-      </w:r>
-    </w:p>
-    <w:p>
-      <w:pPr>
-        <w:spacing w:line="480" w:lineRule="auto"/>
-        <w:rPr>
-          <w:rFonts w:ascii="Arial" w:hAnsi="Arial" w:cs="Arial"/>
-        </w:rPr>
-      </w:pPr>
-      <w:r>
-        <w:rPr>
-          <w:rFonts w:ascii="Arial" w:hAnsi="Arial" w:cs="Arial"/>
-        </w:rPr>
-        <w:t>The Hypothesis of this research is</w:t>
-      </w:r>
-      <w:r>
-        <w:rPr>
-          <w:rFonts w:ascii="Arial" w:hAnsi="Arial" w:cs="Arial"/>
-        </w:rPr>
-        <w:t>:</w:t>
-      </w:r>
-      <w:r>
-        <w:rPr>
-          <w:rFonts w:ascii="Arial" w:hAnsi="Arial" w:cs="Arial"/>
+          <w:iCs/>
+        </w:rPr>
+      </w:pPr>
+      <w:r>
+        <w:rPr>
+          <w:rFonts w:ascii="Arial" w:hAnsi="Arial" w:cs="Arial"/>
+        </w:rPr>
+        <w:t>The key objective of this research is how s</w:t>
+      </w:r>
+      <w:r>
+        <w:rPr>
+          <w:rFonts w:ascii="Arial" w:hAnsi="Arial" w:cs="Arial"/>
+          <w:iCs/>
+        </w:rPr>
+        <w:t xml:space="preserve">entimental analysis maximises profits by implementing machine learning to improve decision making from predictions using past data and current exchange rates. According to </w:t>
+      </w:r>
+      <w:r>
+        <w:rPr>
+          <w:rFonts w:ascii="Arial" w:hAnsi="Arial" w:cs="Arial"/>
+          <w:color w:val="000000"/>
+          <w:shd w:val="clear" w:color="auto" w:fill="FFFFFF"/>
+        </w:rPr>
+        <w:t xml:space="preserve">Lasod and Pawar, </w:t>
+      </w:r>
+      <w:r>
+        <w:rPr>
+          <w:rFonts w:ascii="Open Sans" w:hAnsi="Open Sans" w:cs="Open Sans"/>
+          <w:color w:val="000000"/>
+          <w:sz w:val="20"/>
+          <w:szCs w:val="20"/>
+          <w:shd w:val="clear" w:color="auto" w:fill="FFFFFF"/>
+        </w:rPr>
+        <w:t>[4]</w:t>
+      </w:r>
+      <w:r>
+        <w:rPr>
+          <w:rFonts w:ascii="Open Sans" w:hAnsi="Open Sans" w:cs="Open Sans"/>
+          <w:color w:val="000000"/>
+          <w:shd w:val="clear" w:color="auto" w:fill="FFFFFF"/>
         </w:rPr>
         <w:t xml:space="preserve"> </w:t>
       </w:r>
-    </w:p>
-    <w:p>
-      <w:pPr>
-        <w:spacing w:line="480" w:lineRule="auto"/>
-        <w:rPr>
-          <w:rFonts w:ascii="Arial" w:hAnsi="Arial" w:cs="Arial"/>
-          <w:i/>
+      <w:r>
+        <w:rPr>
+          <w:rFonts w:ascii="Arial" w:hAnsi="Arial" w:cs="Arial"/>
           <w:iCs/>
         </w:rPr>
-      </w:pPr>
-      <w:r>
-        <w:rPr>
-          <w:rFonts w:ascii="Arial" w:hAnsi="Arial" w:cs="Arial"/>
-          <w:i/>
-          <w:iCs/>
-        </w:rPr>
-        <w:t>“The</w:t>
-      </w:r>
-      <w:r>
-        <w:rPr>
-          <w:rFonts w:ascii="Arial" w:hAnsi="Arial" w:cs="Arial"/>
-          <w:i/>
-          <w:iCs/>
-        </w:rPr>
-        <w:t xml:space="preserve"> possibility of </w:t>
-      </w:r>
-      <w:r>
-        <w:rPr>
-          <w:rFonts w:ascii="Arial" w:hAnsi="Arial" w:cs="Arial"/>
-          <w:i/>
-          <w:iCs/>
-        </w:rPr>
-        <w:t xml:space="preserve">Sentimental analysis of maximising profitability by implementing machine learning to improve decision making from </w:t>
-      </w:r>
-      <w:r>
-        <w:rPr>
-          <w:rFonts w:ascii="Arial" w:hAnsi="Arial" w:cs="Arial"/>
-          <w:i/>
-          <w:iCs/>
-        </w:rPr>
-        <w:t>predictions applying past data and current exchange rates.</w:t>
-      </w:r>
-      <w:r>
-        <w:rPr>
-          <w:rFonts w:ascii="Arial" w:hAnsi="Arial" w:cs="Arial"/>
-          <w:i/>
-          <w:iCs/>
-        </w:rPr>
-        <w:t>”</w:t>
-      </w:r>
-    </w:p>
-    <w:p>
-      <w:pPr>
-        <w:spacing w:line="480" w:lineRule="auto"/>
-        <w:rPr>
-          <w:rFonts w:ascii="Arial" w:hAnsi="Arial" w:cs="Arial"/>
-        </w:rPr>
-      </w:pPr>
-      <w:r>
-        <w:rPr>
-          <w:rFonts w:ascii="Arial" w:hAnsi="Arial" w:cs="Arial"/>
-        </w:rPr>
-        <w:t xml:space="preserve">This study </w:t>
-      </w:r>
-      <w:r>
-        <w:rPr>
-          <w:rFonts w:ascii="Arial" w:hAnsi="Arial" w:cs="Arial"/>
-        </w:rPr>
-        <w:t xml:space="preserve">will attempt to prove or disapprove key factors in forex prediction. This study will seek to confirm or disprove important forex forecast factors. The primary goal of this research is to improve market value forecasting. Experiments will be conducted using online surveys and experiments to analyse the market’s relevance using machine learning algorithms. The </w:t>
-      </w:r>
-      <w:r>
-        <w:rPr>
-          <w:rFonts w:ascii="Arial" w:hAnsi="Arial" w:cs="Arial"/>
-        </w:rPr>
-        <w:t>findings will be executed and compared to previous studies.</w:t>
-      </w:r>
-    </w:p>
-    <w:p>
-      <w:pPr>
-        <w:spacing w:line="480" w:lineRule="auto"/>
-        <w:rPr>
-          <w:rFonts w:ascii="Arial" w:hAnsi="Arial" w:cs="Arial"/>
-        </w:rPr>
-      </w:pPr>
-    </w:p>
-    <w:p>
-      <w:pPr>
-        <w:spacing w:line="480" w:lineRule="auto"/>
-        <w:rPr>
-          <w:rFonts w:ascii="Arial" w:hAnsi="Arial" w:cs="Arial"/>
-        </w:rPr>
-      </w:pPr>
-      <w:r>
-        <w:rPr>
-          <w:rFonts w:ascii="Arial" w:hAnsi="Arial" w:cs="Arial"/>
-        </w:rPr>
-        <w:t>The</w:t>
-      </w:r>
-      <w:r>
-        <w:rPr>
-          <w:rFonts w:ascii="Arial" w:hAnsi="Arial" w:cs="Arial"/>
-        </w:rPr>
-        <w:t xml:space="preserve"> research questions in this study </w:t>
-      </w:r>
-      <w:r>
-        <w:rPr>
-          <w:rFonts w:ascii="Arial" w:hAnsi="Arial" w:cs="Arial"/>
-        </w:rPr>
-        <w:t>are</w:t>
-      </w:r>
-      <w:r>
-        <w:rPr>
-          <w:rFonts w:ascii="Arial" w:hAnsi="Arial" w:cs="Arial"/>
-        </w:rPr>
-        <w:t>:</w:t>
-      </w:r>
-    </w:p>
-    <w:p>
-      <w:pPr>
-        <w:spacing w:line="480" w:lineRule="auto"/>
-        <w:rPr>
-          <w:rFonts w:ascii="Arial" w:hAnsi="Arial" w:cs="Arial"/>
-        </w:rPr>
-      </w:pPr>
-      <w:r>
-        <w:rPr>
-          <w:rFonts w:ascii="Arial" w:hAnsi="Arial" w:cs="Arial"/>
-        </w:rPr>
-        <w:t>RQ</w:t>
-      </w:r>
-      <w:r>
-        <w:rPr>
-          <w:rFonts w:ascii="Arial" w:hAnsi="Arial" w:cs="Arial"/>
-        </w:rPr>
-        <w:t>1</w:t>
-      </w:r>
-      <w:r>
-        <w:rPr>
-          <w:rFonts w:ascii="Arial" w:hAnsi="Arial" w:cs="Arial"/>
-        </w:rPr>
-        <w:t>.</w:t>
-      </w:r>
-      <w:r>
-        <w:rPr>
-          <w:rFonts w:ascii="Arial" w:hAnsi="Arial" w:cs="Arial"/>
-        </w:rPr>
-        <w:t xml:space="preserve"> </w:t>
-      </w:r>
-      <w:r>
-        <w:rPr>
-          <w:rFonts w:ascii="Arial" w:hAnsi="Arial" w:cs="Arial"/>
-        </w:rPr>
-        <w:t>Are movements in rates of Forex exchange predictable when taking into consideration past datasets with exchange rates?</w:t>
-      </w:r>
-    </w:p>
-    <w:p>
-      <w:pPr>
-        <w:spacing w:line="480" w:lineRule="auto"/>
-        <w:rPr>
-          <w:rFonts w:ascii="Arial" w:hAnsi="Arial" w:cs="Arial"/>
-        </w:rPr>
-      </w:pPr>
-      <w:r>
-        <w:rPr>
-          <w:rFonts w:ascii="Arial" w:hAnsi="Arial" w:cs="Arial"/>
-        </w:rPr>
-        <w:t>RQ</w:t>
-      </w:r>
-      <w:r>
-        <w:rPr>
-          <w:rFonts w:ascii="Arial" w:hAnsi="Arial" w:cs="Arial"/>
-        </w:rPr>
-        <w:t>2</w:t>
-      </w:r>
-      <w:r>
-        <w:rPr>
-          <w:rFonts w:ascii="Arial" w:hAnsi="Arial" w:cs="Arial"/>
-        </w:rPr>
-        <w:t>.</w:t>
-      </w:r>
-      <w:r>
-        <w:rPr>
-          <w:rFonts w:ascii="Arial" w:hAnsi="Arial" w:cs="Arial"/>
-        </w:rPr>
-        <w:t xml:space="preserve"> </w:t>
-      </w:r>
-      <w:r>
-        <w:rPr>
-          <w:rFonts w:ascii="Arial" w:hAnsi="Arial" w:cs="Arial"/>
-        </w:rPr>
-        <w:t xml:space="preserve">Can Machine learning contribute to an optimal decision when dealing with Forex exchange? </w:t>
-      </w:r>
-    </w:p>
-    <w:p>
-      <w:pPr>
-        <w:spacing w:line="480" w:lineRule="auto"/>
-        <w:rPr>
-          <w:rFonts w:ascii="Arial" w:hAnsi="Arial" w:cs="Arial"/>
-        </w:rPr>
-      </w:pPr>
-      <w:r>
-        <w:rPr>
-          <w:rFonts w:ascii="Arial" w:hAnsi="Arial" w:cs="Arial"/>
-        </w:rPr>
-        <w:t>These research questions aim to study key factors in forex market prediction. This section will present a detailed idea about how the proposed study will be conducted. This section will include the target participants and a sample size which will include data collection methods and data analysis. The target participants for this project are people who are knowledgeable and work in this specific type of field and a sample size will be of 20 participants. For the data collection methods</w:t>
-      </w:r>
-      <w:r>
-        <w:rPr>
-          <w:rFonts w:ascii="Arial" w:hAnsi="Arial" w:cs="Arial"/>
-        </w:rPr>
-        <w:t xml:space="preserve"> will include</w:t>
-      </w:r>
-      <w:r>
-        <w:rPr>
-          <w:rFonts w:ascii="Arial" w:hAnsi="Arial" w:cs="Arial"/>
-        </w:rPr>
-        <w:t xml:space="preserve"> an online </w:t>
-      </w:r>
-      <w:r>
-        <w:rPr>
-          <w:rFonts w:ascii="Arial" w:hAnsi="Arial" w:cs="Arial"/>
-        </w:rPr>
-        <w:t xml:space="preserve">survey created by google form which will be </w:t>
-      </w:r>
-      <w:r>
-        <w:rPr>
-          <w:rFonts w:ascii="Arial" w:hAnsi="Arial" w:cs="Arial"/>
-        </w:rPr>
-        <w:lastRenderedPageBreak/>
-        <w:t xml:space="preserve">used to evaluate the data sets. For the experiment section the use of python programming language will be implemented to construct a machine learning algorithm to forecast particular foreign exchange markets. In the data analysis section descriptive statistics data will be used to characterize the data sets properties. </w:t>
-      </w:r>
-      <w:r>
-        <w:rPr>
-          <w:rFonts w:ascii="Arial" w:hAnsi="Arial" w:cs="Arial"/>
-        </w:rPr>
-        <w:t xml:space="preserve">In order to address the </w:t>
-      </w:r>
-      <w:r>
-        <w:rPr>
-          <w:rFonts w:ascii="Arial" w:hAnsi="Arial" w:cs="Arial"/>
-        </w:rPr>
-        <w:t>method</w:t>
-      </w:r>
-      <w:r>
-        <w:rPr>
-          <w:rFonts w:ascii="Arial" w:hAnsi="Arial" w:cs="Arial"/>
-        </w:rPr>
-        <w:t xml:space="preserve"> hypotheses and research questions, </w:t>
-      </w:r>
-      <w:r>
-        <w:rPr>
-          <w:rFonts w:ascii="Arial" w:hAnsi="Arial" w:cs="Arial"/>
-        </w:rPr>
-        <w:t>an</w:t>
-      </w:r>
-      <w:r>
-        <w:rPr>
-          <w:rFonts w:ascii="Arial" w:hAnsi="Arial" w:cs="Arial"/>
-        </w:rPr>
-        <w:t xml:space="preserve"> evaluation of existing research on the subject and review of related techniques adopted by different markets will take place to study their implementation and effectiveness determining how different markets are created, understanding how they work and how it can be utilized, how generated content can be implemented.</w:t>
-      </w:r>
-      <w:r>
-        <w:t xml:space="preserve"> </w:t>
-      </w:r>
-      <w:r>
-        <w:rPr>
-          <w:rFonts w:ascii="Arial" w:hAnsi="Arial" w:cs="Arial"/>
-        </w:rPr>
-        <w:t>From the research conducted a combination of various techniques will be analysed and used to develop a prototype of the proposed project. The prototype will focus more on the forecasting of the market. Will also provide a detailed description of the data being used and how it was cleaned and split into training and testing models, additionally, gives a better understanding of the variables present within the research. Lastly, A detailed description of the implementation developed will be provided, in addition to the algorithms utilized. Further to this, metrics and accuracy measures are listed.</w:t>
-      </w:r>
-    </w:p>
-    <w:p>
-      <w:pPr>
-        <w:spacing w:line="480" w:lineRule="auto"/>
-        <w:rPr>
-          <w:rFonts w:ascii="Arial" w:hAnsi="Arial" w:cs="Arial"/>
-        </w:rPr>
-      </w:pPr>
-    </w:p>
-    <w:p>
-      <w:pPr>
-        <w:spacing w:line="480" w:lineRule="auto"/>
-        <w:rPr>
-          <w:rFonts w:ascii="Arial" w:hAnsi="Arial" w:cs="Arial"/>
-          <w:b/>
-          <w:bCs/>
-        </w:rPr>
-      </w:pPr>
-      <w:r>
-        <w:rPr>
-          <w:rFonts w:ascii="Arial" w:hAnsi="Arial" w:cs="Arial"/>
-          <w:b/>
-          <w:bCs/>
-        </w:rPr>
-        <w:t xml:space="preserve">1.2.2 </w:t>
-      </w:r>
-      <w:r>
-        <w:rPr>
-          <w:rFonts w:ascii="Arial" w:hAnsi="Arial" w:cs="Arial"/>
-          <w:b/>
-          <w:bCs/>
-        </w:rPr>
-        <w:t>Significance of this research</w:t>
+        <w:t xml:space="preserve">many machine learning methods are employed in sentiment analysis for sentiment categorization. More individuals are expressing their feelings and thoughts on the internet and through various social media platforms. This has resulted in a rise in the amount of user created phrases carrying sentiment information, making it hard for humans to read and analyse them all. Thus, automatic analysis of opinions expressed on various web platforms is becoming progressively important for making effective decisions. However, it is also difficult because extracting emotions is a complex activity that requires understanding the content and capturing hidden sentiments in written text, which necessitates the study of new methods </w:t>
+      </w:r>
+      <w:r>
+        <w:rPr>
+          <w:rFonts w:ascii="Open Sans" w:hAnsi="Open Sans" w:cs="Open Sans"/>
+          <w:color w:val="000000"/>
+          <w:sz w:val="20"/>
+          <w:szCs w:val="20"/>
+          <w:shd w:val="clear" w:color="auto" w:fill="FFFFFF"/>
+        </w:rPr>
+        <w:t>[5].</w:t>
       </w:r>
     </w:p>
     <w:p>
@@ -1027,71 +1077,27 @@
         <w:rPr>
           <w:rFonts w:ascii="Arial" w:hAnsi="Arial" w:cs="Arial"/>
           <w:iCs/>
-        </w:rPr>
-      </w:pPr>
-      <w:r>
-        <w:rPr>
-          <w:rFonts w:ascii="Arial" w:hAnsi="Arial" w:cs="Arial"/>
-        </w:rPr>
-        <w:t>The key objective of this research is how s</w:t>
-      </w:r>
-      <w:r>
-        <w:rPr>
-          <w:rFonts w:ascii="Arial" w:hAnsi="Arial" w:cs="Arial"/>
-          <w:iCs/>
-        </w:rPr>
-        <w:t xml:space="preserve">entimental analysis maximises profits by implementing machine learning to improve decision making from predictions using past data and current exchange rates. According to </w:t>
-      </w:r>
-      <w:r>
-        <w:rPr>
-          <w:rFonts w:ascii="Arial" w:hAnsi="Arial" w:cs="Arial"/>
-          <w:color w:val="000000"/>
-          <w:shd w:val="clear" w:color="auto" w:fill="FFFFFF"/>
-        </w:rPr>
-        <w:t xml:space="preserve">Lasod and Pawar, </w:t>
-      </w:r>
-      <w:r>
-        <w:rPr>
-          <w:rFonts w:ascii="Open Sans" w:hAnsi="Open Sans" w:cs="Open Sans"/>
-          <w:color w:val="000000"/>
-          <w:sz w:val="20"/>
-          <w:szCs w:val="20"/>
-          <w:shd w:val="clear" w:color="auto" w:fill="FFFFFF"/>
-        </w:rPr>
-        <w:t>[4]</w:t>
-      </w:r>
-      <w:r>
-        <w:rPr>
-          <w:rFonts w:ascii="Open Sans" w:hAnsi="Open Sans" w:cs="Open Sans"/>
-          <w:color w:val="000000"/>
-          <w:shd w:val="clear" w:color="auto" w:fill="FFFFFF"/>
-        </w:rPr>
-        <w:t xml:space="preserve"> </w:t>
-      </w:r>
-      <w:r>
-        <w:rPr>
-          <w:rFonts w:ascii="Arial" w:hAnsi="Arial" w:cs="Arial"/>
-          <w:iCs/>
-        </w:rPr>
-        <w:t xml:space="preserve">many machine learning methods are employed in sentiment analysis for sentiment categorization. More individuals are expressing their feelings and thoughts on the internet and through various social media platforms. This has resulted in a rise in the amount of user created phrases carrying sentiment information, making it hard for humans to read and analyse them all. Thus, automatic analysis of opinions expressed on various web platforms is becoming progressively important for making effective decisions. However, it is also difficult because </w:t>
-      </w:r>
-      <w:r>
-        <w:rPr>
-          <w:rFonts w:ascii="Arial" w:hAnsi="Arial" w:cs="Arial"/>
-          <w:iCs/>
-        </w:rPr>
-        <w:lastRenderedPageBreak/>
-        <w:t xml:space="preserve">extracting emotions is a complex activity that requires understanding the content and capturing hidden sentiments in written text, which necessitates the study of new methods </w:t>
-      </w:r>
-      <w:r>
-        <w:rPr>
-          <w:rFonts w:ascii="Open Sans" w:hAnsi="Open Sans" w:cs="Open Sans"/>
-          <w:color w:val="000000"/>
-          <w:sz w:val="20"/>
-          <w:szCs w:val="20"/>
-          <w:shd w:val="clear" w:color="auto" w:fill="FFFFFF"/>
-        </w:rPr>
-        <w:t>[5].</w:t>
+          <w:color w:val="000000"/>
+        </w:rPr>
+      </w:pPr>
+    </w:p>
+    <w:p>
+      <w:pPr>
+        <w:tabs>
+          <w:tab w:val="left" w:pos="0"/>
+        </w:tabs>
+        <w:spacing w:line="480" w:lineRule="auto"/>
+        <w:rPr>
+          <w:rFonts w:ascii="Arial" w:hAnsi="Arial" w:cs="Arial"/>
+          <w:color w:val="000000"/>
+        </w:rPr>
+      </w:pPr>
+      <w:r>
+        <w:rPr>
+          <w:rFonts w:ascii="Arial" w:hAnsi="Arial" w:cs="Arial"/>
+          <w:color w:val="000000"/>
+        </w:rPr>
+        <w:t xml:space="preserve">Also, more educated decisions could be made to boost the predicted number, returned by the system. When it comes to the actual implementation, the predictions would also be checked by industry experts in this field, to give feedback on the accuracy on the implemented solution. </w:t>
       </w:r>
     </w:p>
     <w:p>
@@ -1102,28 +1108,15 @@
         <w:spacing w:after="0" w:line="480" w:lineRule="auto"/>
         <w:rPr>
           <w:rFonts w:ascii="Arial" w:hAnsi="Arial" w:cs="Arial"/>
-          <w:iCs/>
-          <w:color w:val="000000"/>
-        </w:rPr>
-      </w:pPr>
-    </w:p>
-    <w:p>
-      <w:pPr>
-        <w:tabs>
-          <w:tab w:val="left" w:pos="0"/>
-        </w:tabs>
-        <w:spacing w:line="480" w:lineRule="auto"/>
-        <w:rPr>
-          <w:rFonts w:ascii="Arial" w:hAnsi="Arial" w:cs="Arial"/>
-          <w:color w:val="000000"/>
-        </w:rPr>
-      </w:pPr>
-      <w:r>
-        <w:rPr>
-          <w:rFonts w:ascii="Arial" w:hAnsi="Arial" w:cs="Arial"/>
-          <w:color w:val="000000"/>
-        </w:rPr>
-        <w:t xml:space="preserve">Also, more educated decisions could be made to boost the predicted number, returned by the system. When it comes to the actual implementation, the predictions would also be checked by industry experts in this field, to give feedback on the accuracy on the implemented solution. </w:t>
+          <w:color w:val="000000"/>
+        </w:rPr>
+      </w:pPr>
+      <w:r>
+        <w:rPr>
+          <w:rFonts w:ascii="Arial" w:hAnsi="Arial" w:cs="Arial"/>
+          <w:color w:val="000000"/>
+        </w:rPr>
+        <w:t xml:space="preserve">Furthermore, this study can be used as a reference by other researchers conducting similar studies, in other words to obtain the relevant and sustainable information about the use of machine learning techniques or it can be also used as a reading material for any person who is interested in this area of study. </w:t>
       </w:r>
     </w:p>
     <w:p>
@@ -1137,12 +1130,187 @@
           <w:color w:val="000000"/>
         </w:rPr>
       </w:pPr>
-      <w:r>
-        <w:rPr>
-          <w:rFonts w:ascii="Arial" w:hAnsi="Arial" w:cs="Arial"/>
-          <w:color w:val="000000"/>
-        </w:rPr>
-        <w:t xml:space="preserve">Furthermore, this study can be used as a reference by other researchers conducting similar studies, in other words to obtain the relevant and sustainable information about the use of machine learning techniques or it can be also used as a reading material for any person who is interested in this area of study. </w:t>
+    </w:p>
+    <w:p>
+      <w:pPr>
+        <w:tabs>
+          <w:tab w:val="left" w:pos="0"/>
+        </w:tabs>
+        <w:spacing w:line="480" w:lineRule="auto"/>
+        <w:rPr>
+          <w:rFonts w:ascii="Arial" w:hAnsi="Arial" w:cs="Arial"/>
+        </w:rPr>
+      </w:pPr>
+      <w:r>
+        <w:rPr>
+          <w:rFonts w:ascii="Arial" w:hAnsi="Arial" w:cs="Arial"/>
+          <w:iCs/>
+        </w:rPr>
+        <w:t>This research can contribute to investigating the potential of various machine learning techniques within forex exchange and to detect whether exchange rates may be used to forecast stock movements. An additional contribute is to learn whether machine learning could potentially contribute to effective decision making within a forex exchange</w:t>
+      </w:r>
+      <w:r>
+        <w:rPr>
+          <w:rFonts w:ascii="Arial" w:hAnsi="Arial" w:cs="Arial"/>
+        </w:rPr>
+        <w:t>.</w:t>
+      </w:r>
+    </w:p>
+    <w:p>
+      <w:pPr>
+        <w:tabs>
+          <w:tab w:val="left" w:pos="0"/>
+        </w:tabs>
+        <w:spacing w:line="480" w:lineRule="auto"/>
+        <w:rPr>
+          <w:rFonts w:ascii="Arial" w:hAnsi="Arial" w:cs="Arial"/>
+        </w:rPr>
+      </w:pPr>
+    </w:p>
+    <w:p>
+      <w:pPr>
+        <w:tabs>
+          <w:tab w:val="left" w:pos="0"/>
+        </w:tabs>
+        <w:spacing w:line="480" w:lineRule="auto"/>
+        <w:rPr>
+          <w:rFonts w:ascii="Arial" w:hAnsi="Arial" w:cs="Arial"/>
+        </w:rPr>
+      </w:pPr>
+    </w:p>
+    <w:p>
+      <w:pPr>
+        <w:spacing w:line="480" w:lineRule="auto"/>
+        <w:rPr>
+          <w:rFonts w:ascii="Arial" w:hAnsi="Arial" w:cs="Arial"/>
+          <w:b/>
+          <w:bCs/>
+        </w:rPr>
+      </w:pPr>
+      <w:r>
+        <w:rPr>
+          <w:rFonts w:ascii="Arial" w:hAnsi="Arial" w:cs="Arial"/>
+          <w:b/>
+          <w:bCs/>
+        </w:rPr>
+        <w:t xml:space="preserve">1.3 </w:t>
+      </w:r>
+      <w:r>
+        <w:rPr>
+          <w:rFonts w:ascii="Arial" w:hAnsi="Arial" w:cs="Arial"/>
+          <w:b/>
+          <w:bCs/>
+        </w:rPr>
+        <w:t>Importance of research</w:t>
+      </w:r>
+    </w:p>
+    <w:p>
+      <w:pPr>
+        <w:tabs>
+          <w:tab w:val="left" w:pos="0"/>
+        </w:tabs>
+        <w:spacing w:line="480" w:lineRule="auto"/>
+        <w:ind w:hanging="2"/>
+        <w:rPr>
+          <w:rFonts w:ascii="Arial" w:hAnsi="Arial" w:cs="Arial"/>
+          <w:color w:val="000000"/>
+        </w:rPr>
+      </w:pPr>
+      <w:r>
+        <w:rPr>
+          <w:rFonts w:ascii="Arial" w:hAnsi="Arial" w:cs="Arial"/>
+          <w:color w:val="000000"/>
+        </w:rPr>
+        <w:t>This research is important for several reasons.</w:t>
+      </w:r>
+      <w:r>
+        <w:rPr>
+          <w:rFonts w:ascii="Arial" w:hAnsi="Arial" w:cs="Arial"/>
+          <w:color w:val="000000"/>
+        </w:rPr>
+        <w:t xml:space="preserve"> Firstly, the researcher has a great interest in both software and business aspects. As a business analytics student:</w:t>
+      </w:r>
+    </w:p>
+    <w:p>
+      <w:pPr>
+        <w:tabs>
+          <w:tab w:val="left" w:pos="0"/>
+        </w:tabs>
+        <w:spacing w:after="200" w:line="480" w:lineRule="auto"/>
+        <w:rPr>
+          <w:rFonts w:ascii="Arial" w:hAnsi="Arial" w:cs="Arial"/>
+          <w:iCs/>
+          <w:color w:val="000000"/>
+        </w:rPr>
+      </w:pPr>
+      <w:r>
+        <w:rPr>
+          <w:rFonts w:ascii="Arial" w:hAnsi="Arial" w:cs="Arial"/>
+          <w:iCs/>
+          <w:color w:val="000000"/>
+        </w:rPr>
+        <w:t>It is a great opportunity to develop a project-based on both software sector and business sector combined.</w:t>
+      </w:r>
+    </w:p>
+    <w:p>
+      <w:pPr>
+        <w:tabs>
+          <w:tab w:val="left" w:pos="0"/>
+        </w:tabs>
+        <w:spacing w:after="200" w:line="480" w:lineRule="auto"/>
+        <w:rPr>
+          <w:rFonts w:ascii="Arial" w:hAnsi="Arial" w:cs="Arial"/>
+          <w:iCs/>
+          <w:color w:val="000000"/>
+        </w:rPr>
+      </w:pPr>
+      <w:r>
+        <w:rPr>
+          <w:rFonts w:ascii="Arial" w:hAnsi="Arial" w:cs="Arial"/>
+          <w:iCs/>
+          <w:color w:val="000000"/>
+        </w:rPr>
+        <w:t xml:space="preserve">Using different techniques of analysing the effects of forecasting on the market. </w:t>
+      </w:r>
+    </w:p>
+    <w:p>
+      <w:pPr>
+        <w:tabs>
+          <w:tab w:val="left" w:pos="0"/>
+        </w:tabs>
+        <w:spacing w:after="200" w:line="480" w:lineRule="auto"/>
+        <w:rPr>
+          <w:rFonts w:ascii="Arial" w:hAnsi="Arial" w:cs="Arial"/>
+          <w:iCs/>
+          <w:color w:val="000000"/>
+        </w:rPr>
+      </w:pPr>
+      <w:r>
+        <w:rPr>
+          <w:rFonts w:ascii="Arial" w:hAnsi="Arial" w:cs="Arial"/>
+          <w:iCs/>
+          <w:color w:val="000000"/>
+        </w:rPr>
+        <w:t>Over the years a huge difference has been seen in the forex market, so this project can show different types of development and present figures of how a market is doing.</w:t>
+      </w:r>
+    </w:p>
+    <w:p>
+      <w:pPr>
+        <w:tabs>
+          <w:tab w:val="left" w:pos="0"/>
+        </w:tabs>
+        <w:spacing w:line="480" w:lineRule="auto"/>
+        <w:rPr>
+          <w:rFonts w:ascii="Arial" w:hAnsi="Arial" w:cs="Arial"/>
+          <w:color w:val="000000"/>
+        </w:rPr>
+      </w:pPr>
+      <w:r>
+        <w:rPr>
+          <w:rFonts w:ascii="Arial" w:hAnsi="Arial" w:cs="Arial"/>
+          <w:color w:val="000000"/>
+        </w:rPr>
+        <w:lastRenderedPageBreak/>
+        <w:t xml:space="preserve">Secondly, Machine Learning is an emerging technology within the Artificial Intelligence field. The researcher has an interest into understanding how machine learning techniques work, the requirements of making a good machine learning system, their methods and uses. </w:t>
       </w:r>
     </w:p>
     <w:p>
@@ -1153,190 +1321,16 @@
         <w:spacing w:after="0" w:line="480" w:lineRule="auto"/>
         <w:rPr>
           <w:rFonts w:ascii="Arial" w:hAnsi="Arial" w:cs="Arial"/>
-          <w:color w:val="000000"/>
-        </w:rPr>
-      </w:pPr>
-    </w:p>
-    <w:p>
-      <w:pPr>
-        <w:tabs>
-          <w:tab w:val="left" w:pos="0"/>
-        </w:tabs>
-        <w:spacing w:line="480" w:lineRule="auto"/>
-        <w:rPr>
-          <w:rFonts w:ascii="Arial" w:hAnsi="Arial" w:cs="Arial"/>
-        </w:rPr>
-      </w:pPr>
-      <w:r>
-        <w:rPr>
-          <w:rFonts w:ascii="Arial" w:hAnsi="Arial" w:cs="Arial"/>
-          <w:iCs/>
-        </w:rPr>
-        <w:t>This research can contribute to investigating the potential of various machine learning techniques within forex exchange and to detect whether exchange rates may be used to forecast stock movements. An additional contribute is to learn whether machine learning could potentially contribute to effective decision making within a forex exchange</w:t>
-      </w:r>
-      <w:r>
-        <w:rPr>
-          <w:rFonts w:ascii="Arial" w:hAnsi="Arial" w:cs="Arial"/>
-        </w:rPr>
-        <w:t>.</w:t>
-      </w:r>
-    </w:p>
-    <w:p>
-      <w:pPr>
-        <w:tabs>
-          <w:tab w:val="left" w:pos="0"/>
-        </w:tabs>
-        <w:spacing w:line="480" w:lineRule="auto"/>
-        <w:rPr>
-          <w:rFonts w:ascii="Arial" w:hAnsi="Arial" w:cs="Arial"/>
-        </w:rPr>
-      </w:pPr>
-    </w:p>
-    <w:p>
-      <w:pPr>
-        <w:tabs>
-          <w:tab w:val="left" w:pos="0"/>
-        </w:tabs>
-        <w:spacing w:line="480" w:lineRule="auto"/>
-        <w:rPr>
-          <w:rFonts w:ascii="Arial" w:hAnsi="Arial" w:cs="Arial"/>
-        </w:rPr>
-      </w:pPr>
-    </w:p>
-    <w:p>
-      <w:pPr>
-        <w:spacing w:line="480" w:lineRule="auto"/>
-        <w:rPr>
-          <w:rFonts w:ascii="Arial" w:hAnsi="Arial" w:cs="Arial"/>
-          <w:b/>
-          <w:bCs/>
-        </w:rPr>
-      </w:pPr>
-      <w:r>
-        <w:rPr>
-          <w:rFonts w:ascii="Arial" w:hAnsi="Arial" w:cs="Arial"/>
-          <w:b/>
-          <w:bCs/>
-        </w:rPr>
-        <w:t xml:space="preserve">1.3 </w:t>
-      </w:r>
-      <w:r>
-        <w:rPr>
-          <w:rFonts w:ascii="Arial" w:hAnsi="Arial" w:cs="Arial"/>
-          <w:b/>
-          <w:bCs/>
-        </w:rPr>
-        <w:t>Importance of research</w:t>
-      </w:r>
-    </w:p>
-    <w:p>
-      <w:pPr>
-        <w:tabs>
-          <w:tab w:val="left" w:pos="0"/>
-        </w:tabs>
-        <w:spacing w:line="480" w:lineRule="auto"/>
-        <w:ind w:hanging="2"/>
-        <w:rPr>
-          <w:rFonts w:ascii="Arial" w:hAnsi="Arial" w:cs="Arial"/>
-          <w:color w:val="000000"/>
-        </w:rPr>
-      </w:pPr>
-      <w:r>
-        <w:rPr>
-          <w:rFonts w:ascii="Arial" w:hAnsi="Arial" w:cs="Arial"/>
-          <w:color w:val="000000"/>
-        </w:rPr>
-        <w:t>This research is important for several reasons.</w:t>
-      </w:r>
-      <w:r>
-        <w:rPr>
-          <w:rFonts w:ascii="Arial" w:hAnsi="Arial" w:cs="Arial"/>
-          <w:color w:val="000000"/>
-        </w:rPr>
-        <w:t xml:space="preserve"> Firstly, the researcher has a great interest in both software and business aspects. As a business analytics student:</w:t>
-      </w:r>
-    </w:p>
-    <w:p>
-      <w:pPr>
-        <w:tabs>
-          <w:tab w:val="left" w:pos="0"/>
-        </w:tabs>
-        <w:spacing w:after="200" w:line="480" w:lineRule="auto"/>
-        <w:rPr>
-          <w:rFonts w:ascii="Arial" w:hAnsi="Arial" w:cs="Arial"/>
-          <w:iCs/>
-          <w:color w:val="000000"/>
-        </w:rPr>
-      </w:pPr>
-      <w:r>
-        <w:rPr>
-          <w:rFonts w:ascii="Arial" w:hAnsi="Arial" w:cs="Arial"/>
-          <w:iCs/>
-          <w:color w:val="000000"/>
-        </w:rPr>
-        <w:t>It is a great opportunity to develop a project-based on both software sector and business sector combined.</w:t>
-      </w:r>
-    </w:p>
-    <w:p>
-      <w:pPr>
-        <w:tabs>
-          <w:tab w:val="left" w:pos="0"/>
-        </w:tabs>
-        <w:spacing w:after="200" w:line="480" w:lineRule="auto"/>
-        <w:rPr>
-          <w:rFonts w:ascii="Arial" w:hAnsi="Arial" w:cs="Arial"/>
-          <w:iCs/>
-          <w:color w:val="000000"/>
-        </w:rPr>
-      </w:pPr>
-      <w:r>
-        <w:rPr>
-          <w:rFonts w:ascii="Arial" w:hAnsi="Arial" w:cs="Arial"/>
-          <w:iCs/>
-          <w:color w:val="000000"/>
-        </w:rPr>
-        <w:t xml:space="preserve">Using different techniques of analysing the effects of forecasting on the market. </w:t>
-      </w:r>
-    </w:p>
-    <w:p>
-      <w:pPr>
-        <w:tabs>
-          <w:tab w:val="left" w:pos="0"/>
-        </w:tabs>
-        <w:spacing w:after="200" w:line="480" w:lineRule="auto"/>
-        <w:rPr>
-          <w:rFonts w:ascii="Arial" w:hAnsi="Arial" w:cs="Arial"/>
-          <w:iCs/>
-          <w:color w:val="000000"/>
-        </w:rPr>
-      </w:pPr>
-      <w:r>
-        <w:rPr>
-          <w:rFonts w:ascii="Arial" w:hAnsi="Arial" w:cs="Arial"/>
-          <w:iCs/>
-          <w:color w:val="000000"/>
-        </w:rPr>
-        <w:lastRenderedPageBreak/>
-        <w:t>Over the years a huge difference has been seen in the forex market, so this project can show different types of development and present figures of how a market is doing.</w:t>
-      </w:r>
-    </w:p>
-    <w:p>
-      <w:pPr>
-        <w:tabs>
-          <w:tab w:val="left" w:pos="0"/>
-        </w:tabs>
-        <w:spacing w:line="480" w:lineRule="auto"/>
-        <w:rPr>
-          <w:rFonts w:ascii="Arial" w:hAnsi="Arial" w:cs="Arial"/>
-          <w:color w:val="000000"/>
-        </w:rPr>
-      </w:pPr>
-      <w:r>
-        <w:rPr>
-          <w:rFonts w:ascii="Arial" w:hAnsi="Arial" w:cs="Arial"/>
-          <w:color w:val="000000"/>
-        </w:rPr>
-        <w:t xml:space="preserve">Secondly, Machine Learning is an emerging technology within the Artificial Intelligence field. The researcher has an interest into understanding how machine learning techniques work, the requirements of making a good machine learning system, their methods and uses. </w:t>
+          <w:i/>
+          <w:color w:val="000000"/>
+        </w:rPr>
+      </w:pPr>
+      <w:r>
+        <w:rPr>
+          <w:rFonts w:ascii="Arial" w:hAnsi="Arial" w:cs="Arial"/>
+          <w:color w:val="000000"/>
+        </w:rPr>
+        <w:t>Machine Learning has been applied in many sectors even in Bioinformatics and for various applications like weather predictions. There is few research on the study of Machine Learning when it comes to predicting potential trading but not in a great depth. Therefore, this will allow the researcher to delve in more profundity into this.</w:t>
       </w:r>
     </w:p>
     <w:p>
@@ -1347,26 +1341,6 @@
         <w:spacing w:after="0" w:line="480" w:lineRule="auto"/>
         <w:rPr>
           <w:rFonts w:ascii="Arial" w:hAnsi="Arial" w:cs="Arial"/>
-          <w:i/>
-          <w:color w:val="000000"/>
-        </w:rPr>
-      </w:pPr>
-      <w:r>
-        <w:rPr>
-          <w:rFonts w:ascii="Arial" w:hAnsi="Arial" w:cs="Arial"/>
-          <w:color w:val="000000"/>
-        </w:rPr>
-        <w:t>Machine Learning has been applied in many sectors even in Bioinformatics and for various applications like weather predictions. There is few research on the study of Machine Learning when it comes to predicting potential trading but not in a great depth. Therefore, this will allow the researcher to delve in more profundity into this.</w:t>
-      </w:r>
-    </w:p>
-    <w:p>
-      <w:pPr>
-        <w:tabs>
-          <w:tab w:val="left" w:pos="0"/>
-        </w:tabs>
-        <w:spacing w:after="0" w:line="480" w:lineRule="auto"/>
-        <w:rPr>
-          <w:rFonts w:ascii="Arial" w:hAnsi="Arial" w:cs="Arial"/>
           <w:color w:val="000000"/>
         </w:rPr>
       </w:pPr>
@@ -1521,47 +1495,40 @@
           <w:rFonts w:ascii="Arial" w:hAnsi="Arial" w:cs="Arial"/>
           <w:color w:val="000000"/>
         </w:rPr>
-        <w:t xml:space="preserve"> for forex prediction. The prototype will be trained to predict the market prices of several markets based on the dataset given. Sentiment analysis will be amalgamated into the dataset consisting of financial news </w:t>
-      </w:r>
-      <w:r>
-        <w:rPr>
-          <w:rFonts w:ascii="Arial" w:hAnsi="Arial" w:cs="Arial"/>
-          <w:color w:val="000000"/>
+        <w:t xml:space="preserve"> for forex prediction. The prototype will be trained to predict the market prices of several markets based on the dataset given. Sentiment analysis will be amalgamated into the dataset consisting of financial news headlines. Additionally, </w:t>
+      </w:r>
+      <w:r>
+        <w:rPr>
+          <w:rFonts w:ascii="Arial" w:hAnsi="Arial" w:cs="Arial"/>
+          <w:color w:val="000000"/>
+        </w:rPr>
+        <w:t>deep learning will be used to compare and construct various techniques in forex price predictions.</w:t>
+      </w:r>
+    </w:p>
+    <w:p>
+      <w:pPr>
+        <w:spacing w:line="480" w:lineRule="auto"/>
+        <w:rPr>
+          <w:rFonts w:ascii="Arial" w:hAnsi="Arial" w:cs="Arial"/>
+        </w:rPr>
+      </w:pPr>
+    </w:p>
+    <w:p>
+      <w:pPr>
+        <w:spacing w:line="480" w:lineRule="auto"/>
+        <w:rPr>
+          <w:rFonts w:ascii="Arial" w:hAnsi="Arial" w:cs="Arial"/>
+          <w:b/>
+          <w:bCs/>
+        </w:rPr>
+      </w:pPr>
+      <w:r>
+        <w:rPr>
+          <w:rFonts w:ascii="Arial" w:hAnsi="Arial" w:cs="Arial"/>
+          <w:b/>
+          <w:bCs/>
         </w:rPr>
         <w:lastRenderedPageBreak/>
-        <w:t xml:space="preserve">headlines. Additionally, </w:t>
-      </w:r>
-      <w:r>
-        <w:rPr>
-          <w:rFonts w:ascii="Arial" w:hAnsi="Arial" w:cs="Arial"/>
-          <w:color w:val="000000"/>
-        </w:rPr>
-        <w:t>deep learning will be used to compare and construct various techniques in forex price predictions.</w:t>
-      </w:r>
-    </w:p>
-    <w:p>
-      <w:pPr>
-        <w:spacing w:line="480" w:lineRule="auto"/>
-        <w:rPr>
-          <w:rFonts w:ascii="Arial" w:hAnsi="Arial" w:cs="Arial"/>
-        </w:rPr>
-      </w:pPr>
-    </w:p>
-    <w:p>
-      <w:pPr>
-        <w:spacing w:line="480" w:lineRule="auto"/>
-        <w:rPr>
-          <w:rFonts w:ascii="Arial" w:hAnsi="Arial" w:cs="Arial"/>
-          <w:b/>
-          <w:bCs/>
-        </w:rPr>
-      </w:pPr>
-      <w:r>
-        <w:rPr>
-          <w:rFonts w:ascii="Arial" w:hAnsi="Arial" w:cs="Arial"/>
-          <w:b/>
-          <w:bCs/>
-        </w:rPr>
         <w:t xml:space="preserve">1.5 </w:t>
       </w:r>
       <w:r>
@@ -1910,31 +1877,25 @@
         <w:rPr>
           <w:rFonts w:ascii="Arial" w:hAnsi="Arial" w:cs="Arial"/>
         </w:rPr>
-        <w:t xml:space="preserve">Data Analysis Method, Analysis </w:t>
-      </w:r>
-      <w:r>
-        <w:rPr>
-          <w:rFonts w:ascii="Arial" w:hAnsi="Arial" w:cs="Arial"/>
+        <w:t xml:space="preserve">Data Analysis Method, Analysis and Discussion of the Online Survey, Analysis and Discussion of the Experiment, Analysis and Discussion in relation to the Literature and Analysis and Discussion in relation to the Hypothesis and Research and Conclusion. </w:t>
+      </w:r>
+    </w:p>
+    <w:p>
+      <w:pPr>
+        <w:spacing w:line="480" w:lineRule="auto"/>
+        <w:rPr>
+          <w:rFonts w:ascii="Arial" w:hAnsi="Arial" w:cs="Arial"/>
+          <w:b/>
+          <w:bCs/>
+        </w:rPr>
+      </w:pPr>
+      <w:r>
+        <w:rPr>
+          <w:rFonts w:ascii="Arial" w:hAnsi="Arial" w:cs="Arial"/>
+          <w:b/>
+          <w:bCs/>
         </w:rPr>
         <w:lastRenderedPageBreak/>
-        <w:t xml:space="preserve">and Discussion of the Online Survey, Analysis and Discussion of the Experiment, Analysis and Discussion in relation to the Literature and Analysis and Discussion in relation to the Hypothesis and Research and Conclusion. </w:t>
-      </w:r>
-    </w:p>
-    <w:p>
-      <w:pPr>
-        <w:spacing w:line="480" w:lineRule="auto"/>
-        <w:rPr>
-          <w:rFonts w:ascii="Arial" w:hAnsi="Arial" w:cs="Arial"/>
-          <w:b/>
-          <w:bCs/>
-        </w:rPr>
-      </w:pPr>
-      <w:r>
-        <w:rPr>
-          <w:rFonts w:ascii="Arial" w:hAnsi="Arial" w:cs="Arial"/>
-          <w:b/>
-          <w:bCs/>
-        </w:rPr>
         <w:t>5</w:t>
       </w:r>
       <w:r>
@@ -2644,9 +2605,8 @@
           <w:szCs w:val="20"/>
           <w:shd w:val="clear" w:color="auto" w:fill="FFFFFF"/>
         </w:rPr>
-        <w:t>[8</w:t>
-      </w:r>
-      <w:proofErr w:type="gramStart"/>
+        <w:t xml:space="preserve">[8]  </w:t>
+      </w:r>
       <w:r>
         <w:rPr>
           <w:rFonts w:ascii="Open Sans" w:hAnsi="Open Sans" w:cs="Open Sans"/>
@@ -2655,28 +2615,7 @@
           <w:szCs w:val="20"/>
           <w:shd w:val="clear" w:color="auto" w:fill="FFFFFF"/>
         </w:rPr>
-        <w:t xml:space="preserve">]  </w:t>
-      </w:r>
-      <w:r>
-        <w:rPr>
-          <w:rFonts w:ascii="Open Sans" w:hAnsi="Open Sans" w:cs="Open Sans"/>
-          <w:color w:val="000000"/>
-          <w:sz w:val="20"/>
-          <w:szCs w:val="20"/>
-          <w:shd w:val="clear" w:color="auto" w:fill="FFFFFF"/>
-        </w:rPr>
-        <w:t>[</w:t>
-      </w:r>
-      <w:proofErr w:type="gramEnd"/>
-      <w:r>
-        <w:rPr>
-          <w:rFonts w:ascii="Open Sans" w:hAnsi="Open Sans" w:cs="Open Sans"/>
-          <w:color w:val="000000"/>
-          <w:sz w:val="20"/>
-          <w:szCs w:val="20"/>
-          <w:shd w:val="clear" w:color="auto" w:fill="FFFFFF"/>
-        </w:rPr>
-        <w:t>9]</w:t>
+        <w:t>[9]</w:t>
       </w:r>
       <w:r>
         <w:rPr>
@@ -5680,7 +5619,438 @@
           <w:b/>
           <w:bCs/>
         </w:rPr>
-        <w:t>2.9</w:t>
+        <w:t>2.9 Sentiment Analysis</w:t>
+      </w:r>
+    </w:p>
+    <w:p>
+      <w:pPr>
+        <w:spacing w:line="480" w:lineRule="auto"/>
+        <w:rPr>
+          <w:rFonts w:ascii="Arial" w:hAnsi="Arial" w:cs="Arial"/>
+        </w:rPr>
+      </w:pPr>
+      <w:r>
+        <w:rPr>
+          <w:rFonts w:ascii="Arial" w:hAnsi="Arial" w:cs="Arial"/>
+        </w:rPr>
+        <w:t xml:space="preserve">Sentiment analysis is used to discover users’ </w:t>
+      </w:r>
+      <w:r>
+        <w:rPr>
+          <w:rFonts w:ascii="Arial" w:hAnsi="Arial" w:cs="Arial"/>
+        </w:rPr>
+        <w:t>opinion, preferences, opinions, level of satisfaction and so on.</w:t>
+      </w:r>
+      <w:r>
+        <w:rPr>
+          <w:rFonts w:ascii="Arial" w:hAnsi="Arial" w:cs="Arial"/>
+        </w:rPr>
+        <w:t xml:space="preserve"> </w:t>
+      </w:r>
+      <w:r>
+        <w:rPr>
+          <w:rFonts w:ascii="Arial" w:hAnsi="Arial" w:cs="Arial"/>
+        </w:rPr>
+        <w:t>[</w:t>
+      </w:r>
+      <w:r>
+        <w:rPr>
+          <w:rFonts w:ascii="Arial" w:hAnsi="Arial" w:cs="Arial"/>
+        </w:rPr>
+        <w:t>37</w:t>
+      </w:r>
+      <w:r>
+        <w:rPr>
+          <w:rFonts w:ascii="Arial" w:hAnsi="Arial" w:cs="Arial"/>
+        </w:rPr>
+        <w:t>]</w:t>
+      </w:r>
+      <w:r>
+        <w:rPr>
+          <w:rFonts w:ascii="Arial" w:hAnsi="Arial" w:cs="Arial"/>
+        </w:rPr>
+        <w:t xml:space="preserve"> </w:t>
+      </w:r>
+      <w:r>
+        <w:rPr>
+          <w:rFonts w:ascii="Arial" w:hAnsi="Arial" w:cs="Arial"/>
+          <w:color w:val="FF0000"/>
+        </w:rPr>
+        <w:t>(</w:t>
+      </w:r>
+      <w:r>
+        <w:rPr>
+          <w:color w:val="FF0000"/>
+        </w:rPr>
+        <w:t xml:space="preserve">Low Cheng </w:t>
+      </w:r>
+      <w:proofErr w:type="spellStart"/>
+      <w:r>
+        <w:rPr>
+          <w:color w:val="FF0000"/>
+        </w:rPr>
+        <w:t>Kuan</w:t>
+      </w:r>
+      <w:proofErr w:type="spellEnd"/>
+      <w:r>
+        <w:rPr>
+          <w:color w:val="FF0000"/>
+        </w:rPr>
+        <w:t xml:space="preserve">*, 1Maizatul </w:t>
+      </w:r>
+      <w:proofErr w:type="spellStart"/>
+      <w:r>
+        <w:rPr>
+          <w:color w:val="FF0000"/>
+        </w:rPr>
+        <w:t>Akmar</w:t>
+      </w:r>
+      <w:proofErr w:type="spellEnd"/>
+      <w:r>
+        <w:rPr>
+          <w:color w:val="FF0000"/>
+        </w:rPr>
+        <w:t xml:space="preserve"> Ismail, 1Tasnim M. A. </w:t>
+      </w:r>
+      <w:proofErr w:type="spellStart"/>
+      <w:r>
+        <w:rPr>
+          <w:color w:val="FF0000"/>
+        </w:rPr>
+        <w:t>Zayet</w:t>
+      </w:r>
+      <w:proofErr w:type="spellEnd"/>
+      <w:r>
+        <w:rPr>
+          <w:color w:val="FF0000"/>
+        </w:rPr>
+        <w:t xml:space="preserve">, and 2Shuhaida Mohamed </w:t>
+      </w:r>
+      <w:proofErr w:type="spellStart"/>
+      <w:r>
+        <w:rPr>
+          <w:color w:val="FF0000"/>
+        </w:rPr>
+        <w:t>Shuhidan</w:t>
+      </w:r>
+      <w:proofErr w:type="spellEnd"/>
+      <w:r>
+        <w:rPr>
+          <w:color w:val="FF0000"/>
+        </w:rPr>
+        <w:t>.)</w:t>
+      </w:r>
+      <w:r>
+        <w:rPr>
+          <w:rFonts w:ascii="Arial" w:hAnsi="Arial" w:cs="Arial"/>
+          <w:color w:val="FF0000"/>
+        </w:rPr>
+        <w:t xml:space="preserve"> </w:t>
+      </w:r>
+      <w:r>
+        <w:rPr>
+          <w:rFonts w:ascii="Arial" w:hAnsi="Arial" w:cs="Arial"/>
+        </w:rPr>
+        <w:t>Sentiment analysis also involves detecting, extracting, and classifying opinions, emotions and attributes related to a topic from a text data</w:t>
+      </w:r>
+      <w:r>
+        <w:rPr>
+          <w:rFonts w:ascii="Arial" w:hAnsi="Arial" w:cs="Arial"/>
+        </w:rPr>
+        <w:t>. For instance,</w:t>
+      </w:r>
+      <w:r>
+        <w:rPr>
+          <w:rFonts w:ascii="Arial" w:hAnsi="Arial" w:cs="Arial"/>
+        </w:rPr>
+        <w:t xml:space="preserve"> comparison with products and descriptions or movie reviews where users freely </w:t>
+      </w:r>
+      <w:r>
+        <w:rPr>
+          <w:rFonts w:ascii="Arial" w:hAnsi="Arial" w:cs="Arial"/>
+        </w:rPr>
+        <w:t xml:space="preserve">express opinions, news is objective without using explicitly positive or negative vocabulary, which makes its </w:t>
+      </w:r>
+      <w:r>
+        <w:rPr>
+          <w:rFonts w:ascii="Arial" w:hAnsi="Arial" w:cs="Arial"/>
+        </w:rPr>
+        <w:t xml:space="preserve">difficult for sentiment analysis. </w:t>
+      </w:r>
+      <w:r>
+        <w:rPr>
+          <w:rFonts w:ascii="Arial" w:hAnsi="Arial" w:cs="Arial"/>
+        </w:rPr>
+        <w:t>[</w:t>
+      </w:r>
+      <w:r>
+        <w:rPr>
+          <w:rFonts w:ascii="Arial" w:hAnsi="Arial" w:cs="Arial"/>
+        </w:rPr>
+        <w:t>38</w:t>
+      </w:r>
+      <w:r>
+        <w:rPr>
+          <w:rFonts w:ascii="Arial" w:hAnsi="Arial" w:cs="Arial"/>
+        </w:rPr>
+        <w:t>]</w:t>
+      </w:r>
+      <w:r>
+        <w:rPr>
+          <w:rFonts w:ascii="Arial" w:hAnsi="Arial" w:cs="Arial"/>
+        </w:rPr>
+        <w:t xml:space="preserve"> </w:t>
+      </w:r>
+      <w:r>
+        <w:rPr>
+          <w:rFonts w:ascii="Arial" w:hAnsi="Arial" w:cs="Arial"/>
+          <w:color w:val="FF0000"/>
+        </w:rPr>
+        <w:t>(</w:t>
+      </w:r>
+      <w:r>
+        <w:rPr>
+          <w:color w:val="FF0000"/>
+        </w:rPr>
+        <w:t>Jae Jung Han &amp; Hyun-jung Kim</w:t>
+      </w:r>
+      <w:r>
+        <w:rPr>
+          <w:rFonts w:ascii="Arial" w:hAnsi="Arial" w:cs="Arial"/>
+          <w:color w:val="FF0000"/>
+        </w:rPr>
+        <w:t>)</w:t>
+      </w:r>
+      <w:r>
+        <w:rPr>
+          <w:rFonts w:ascii="Arial" w:hAnsi="Arial" w:cs="Arial"/>
+          <w:color w:val="FF0000"/>
+        </w:rPr>
+        <w:t xml:space="preserve"> </w:t>
+      </w:r>
+    </w:p>
+    <w:p>
+      <w:pPr>
+        <w:spacing w:line="480" w:lineRule="auto"/>
+        <w:rPr>
+          <w:rFonts w:ascii="Arial" w:hAnsi="Arial" w:cs="Arial"/>
+        </w:rPr>
+      </w:pPr>
+      <w:r>
+        <w:rPr>
+          <w:rFonts w:ascii="Arial" w:hAnsi="Arial" w:cs="Arial"/>
+        </w:rPr>
+        <w:t>An approach that has been explored for prediction within FOREX and stock exchange was by utilizing sentiment analysis.</w:t>
+      </w:r>
+      <w:r>
+        <w:t xml:space="preserve"> </w:t>
+      </w:r>
+      <w:r>
+        <w:rPr>
+          <w:rFonts w:ascii="Arial" w:hAnsi="Arial" w:cs="Arial"/>
+        </w:rPr>
+        <w:t>[3</w:t>
+      </w:r>
+      <w:r>
+        <w:rPr>
+          <w:rFonts w:ascii="Arial" w:hAnsi="Arial" w:cs="Arial"/>
+        </w:rPr>
+        <w:t>9</w:t>
+      </w:r>
+      <w:r>
+        <w:rPr>
+          <w:rFonts w:ascii="Arial" w:hAnsi="Arial" w:cs="Arial"/>
+        </w:rPr>
+        <w:t>]</w:t>
+      </w:r>
+      <w:r>
+        <w:rPr>
+          <w:rFonts w:ascii="Arial" w:hAnsi="Arial" w:cs="Arial"/>
+        </w:rPr>
+        <w:t xml:space="preserve"> </w:t>
+      </w:r>
+      <w:r>
+        <w:rPr>
+          <w:rFonts w:ascii="Arial" w:hAnsi="Arial" w:cs="Arial"/>
+          <w:color w:val="FF0000"/>
+        </w:rPr>
+        <w:t xml:space="preserve">Sreyash </w:t>
+      </w:r>
+      <w:r>
+        <w:rPr>
+          <w:rFonts w:ascii="Arial" w:hAnsi="Arial" w:cs="Arial"/>
+          <w:color w:val="FF0000"/>
+        </w:rPr>
+        <w:t>Urlam,</w:t>
+      </w:r>
+      <w:r>
+        <w:rPr>
+          <w:rFonts w:ascii="Arial" w:hAnsi="Arial" w:cs="Arial"/>
+          <w:color w:val="FF0000"/>
+        </w:rPr>
+        <w:t xml:space="preserve"> Bijit </w:t>
+      </w:r>
+      <w:r>
+        <w:rPr>
+          <w:rFonts w:ascii="Arial" w:hAnsi="Arial" w:cs="Arial"/>
+          <w:color w:val="FF0000"/>
+        </w:rPr>
+        <w:t>Ghosh,</w:t>
+      </w:r>
+      <w:r>
+        <w:rPr>
+          <w:rFonts w:ascii="Arial" w:hAnsi="Arial" w:cs="Arial"/>
+          <w:color w:val="FF0000"/>
+        </w:rPr>
+        <w:t xml:space="preserve"> Dr. A. Suresh</w:t>
+      </w:r>
+      <w:r>
+        <w:rPr>
+          <w:rFonts w:ascii="Arial" w:hAnsi="Arial" w:cs="Arial"/>
+          <w:color w:val="FF0000"/>
+        </w:rPr>
+        <w:t xml:space="preserve"> (2021) </w:t>
+      </w:r>
+      <w:r>
+        <w:rPr>
+          <w:rFonts w:ascii="Arial" w:hAnsi="Arial" w:cs="Arial"/>
+        </w:rPr>
+        <w:t>indicated that</w:t>
+      </w:r>
+      <w:r>
+        <w:t xml:space="preserve"> </w:t>
+      </w:r>
+      <w:r>
+        <w:rPr>
+          <w:rFonts w:ascii="Arial" w:hAnsi="Arial" w:cs="Arial"/>
+        </w:rPr>
+        <w:t xml:space="preserve">sentiment analysis </w:t>
+      </w:r>
+      <w:r>
+        <w:rPr>
+          <w:rFonts w:ascii="Arial" w:hAnsi="Arial" w:cs="Arial"/>
+        </w:rPr>
+        <w:t xml:space="preserve">is a mechanism </w:t>
+      </w:r>
+      <w:r>
+        <w:rPr>
+          <w:rFonts w:ascii="Arial" w:hAnsi="Arial" w:cs="Arial"/>
+        </w:rPr>
+        <w:t xml:space="preserve">of analysing, </w:t>
+      </w:r>
+      <w:r>
+        <w:rPr>
+          <w:rFonts w:ascii="Arial" w:hAnsi="Arial" w:cs="Arial"/>
+        </w:rPr>
+        <w:t>recognizing,</w:t>
+      </w:r>
+      <w:r>
+        <w:rPr>
+          <w:rFonts w:ascii="Arial" w:hAnsi="Arial" w:cs="Arial"/>
+        </w:rPr>
+        <w:t xml:space="preserve"> and categorizing by computing a set of text such as sentence, paragraphs or even pages in order to evaluate if the essence of the text is positive, </w:t>
+      </w:r>
+      <w:proofErr w:type="gramStart"/>
+      <w:r>
+        <w:rPr>
+          <w:rFonts w:ascii="Arial" w:hAnsi="Arial" w:cs="Arial"/>
+        </w:rPr>
+        <w:t>negative</w:t>
+      </w:r>
+      <w:proofErr w:type="gramEnd"/>
+      <w:r>
+        <w:rPr>
+          <w:rFonts w:ascii="Arial" w:hAnsi="Arial" w:cs="Arial"/>
+        </w:rPr>
+        <w:t xml:space="preserve"> or neutral. </w:t>
+      </w:r>
+      <w:r>
+        <w:rPr>
+          <w:rFonts w:ascii="Arial" w:hAnsi="Arial" w:cs="Arial"/>
+        </w:rPr>
+        <w:t>It's being exploited in several</w:t>
+      </w:r>
+      <w:r>
+        <w:rPr>
+          <w:rFonts w:ascii="Arial" w:hAnsi="Arial" w:cs="Arial"/>
+        </w:rPr>
+        <w:t xml:space="preserve"> </w:t>
+      </w:r>
+      <w:r>
+        <w:rPr>
+          <w:rFonts w:ascii="Arial" w:hAnsi="Arial" w:cs="Arial"/>
+        </w:rPr>
+        <w:t>societies relating to commercial advertisements and research for better understanding</w:t>
+      </w:r>
+      <w:r>
+        <w:rPr>
+          <w:rFonts w:ascii="Arial" w:hAnsi="Arial" w:cs="Arial"/>
+        </w:rPr>
+        <w:t xml:space="preserve"> </w:t>
+      </w:r>
+      <w:r>
+        <w:rPr>
+          <w:rFonts w:ascii="Arial" w:hAnsi="Arial" w:cs="Arial"/>
+        </w:rPr>
+        <w:t>the moods of the people which not only helps them in targeting the right audience but also in</w:t>
+      </w:r>
+      <w:r>
+        <w:rPr>
+          <w:rFonts w:ascii="Arial" w:hAnsi="Arial" w:cs="Arial"/>
+        </w:rPr>
+        <w:t xml:space="preserve"> </w:t>
+      </w:r>
+      <w:r>
+        <w:rPr>
+          <w:rFonts w:ascii="Arial" w:hAnsi="Arial" w:cs="Arial"/>
+        </w:rPr>
+        <w:t>understanding what</w:t>
+      </w:r>
+      <w:r>
+        <w:rPr>
+          <w:rFonts w:ascii="Arial" w:hAnsi="Arial" w:cs="Arial"/>
+        </w:rPr>
+        <w:t xml:space="preserve"> </w:t>
+      </w:r>
+      <w:r>
+        <w:rPr>
+          <w:rFonts w:ascii="Arial" w:hAnsi="Arial" w:cs="Arial"/>
+        </w:rPr>
+        <w:t>changes need to be made based on the result.</w:t>
+      </w:r>
+    </w:p>
+    <w:p>
+      <w:pPr>
+        <w:spacing w:line="480" w:lineRule="auto"/>
+        <w:rPr>
+          <w:rFonts w:ascii="Arial" w:hAnsi="Arial" w:cs="Arial"/>
+          <w:b/>
+          <w:bCs/>
+        </w:rPr>
+      </w:pPr>
+      <w:r>
+        <w:rPr>
+          <w:rFonts w:ascii="Arial" w:hAnsi="Arial" w:cs="Arial"/>
+          <w:b/>
+          <w:bCs/>
+        </w:rPr>
+        <w:t>3</w:t>
+      </w:r>
+      <w:r>
+        <w:rPr>
+          <w:rFonts w:ascii="Arial" w:hAnsi="Arial" w:cs="Arial"/>
+          <w:b/>
+          <w:bCs/>
+        </w:rPr>
+        <w:t>.</w:t>
+      </w:r>
+      <w:r>
+        <w:rPr>
+          <w:rFonts w:ascii="Arial" w:hAnsi="Arial" w:cs="Arial"/>
+          <w:b/>
+          <w:bCs/>
+        </w:rPr>
+        <w:t>0</w:t>
       </w:r>
       <w:r>
         <w:rPr>
@@ -5732,7 +6102,14 @@
         <w:rPr>
           <w:rFonts w:ascii="Arial" w:hAnsi="Arial" w:cs="Arial"/>
         </w:rPr>
-        <w:t>. Lastly, further research demonstrates that LSTM outperforms other machine learning techniques in terms of performance. The following chapter focuses on the research methodology and the implementation of the model used to predict forex movement.</w:t>
+        <w:t xml:space="preserve">. Lastly, further research demonstrates that </w:t>
+      </w:r>
+      <w:r>
+        <w:rPr>
+          <w:rFonts w:ascii="Arial" w:hAnsi="Arial" w:cs="Arial"/>
+        </w:rPr>
+        <w:lastRenderedPageBreak/>
+        <w:t>LSTM outperforms other machine learning techniques in terms of performance. The following chapter focuses on the research methodology and the implementation of the model used to predict forex movement.</w:t>
       </w:r>
       <w:r>
         <w:rPr>
@@ -6021,7 +6398,6 @@
           <w:color w:val="000000"/>
           <w:lang w:eastAsia="en-GB"/>
         </w:rPr>
-        <w:lastRenderedPageBreak/>
         <w:t>References</w:t>
       </w:r>
     </w:p>
@@ -6253,6 +6629,7 @@
           <w:color w:val="000000"/>
           <w:lang w:eastAsia="en-GB"/>
         </w:rPr>
+        <w:lastRenderedPageBreak/>
         <w:t>[</w:t>
       </w:r>
       <w:r>
@@ -6733,25 +7110,7 @@
           <w:color w:val="000000"/>
           <w:lang w:eastAsia="en-GB"/>
         </w:rPr>
-        <w:t xml:space="preserve"> Hayes, "Stocks: What They Are, Main Types, How They Differ </w:t>
-      </w:r>
-      <w:proofErr w:type="gramStart"/>
-      <w:r>
-        <w:rPr>
-          <w:rFonts w:ascii="Arial" w:eastAsia="Times New Roman" w:hAnsi="Arial" w:cs="Arial"/>
-          <w:color w:val="000000"/>
-          <w:lang w:eastAsia="en-GB"/>
-        </w:rPr>
-        <w:t>From</w:t>
-      </w:r>
-      <w:proofErr w:type="gramEnd"/>
-      <w:r>
-        <w:rPr>
-          <w:rFonts w:ascii="Arial" w:eastAsia="Times New Roman" w:hAnsi="Arial" w:cs="Arial"/>
-          <w:color w:val="000000"/>
-          <w:lang w:eastAsia="en-GB"/>
-        </w:rPr>
-        <w:t xml:space="preserve"> Bonds", </w:t>
+        <w:t xml:space="preserve"> Hayes, "Stocks: What They Are, Main Types, How They Differ From Bonds", </w:t>
       </w:r>
       <w:r>
         <w:rPr>
@@ -6912,7 +7271,6 @@
           <w:color w:val="000000"/>
           <w:lang w:eastAsia="en-GB"/>
         </w:rPr>
-        <w:lastRenderedPageBreak/>
         <w:t>[</w:t>
       </w:r>
       <w:r>
@@ -7198,6 +7556,7 @@
           <w:color w:val="000000"/>
           <w:shd w:val="clear" w:color="auto" w:fill="FFFFFF"/>
         </w:rPr>
+        <w:lastRenderedPageBreak/>
         <w:t>[19] V. Gaucan, "Introduction to the foreign exchange market", </w:t>
       </w:r>
       <w:r>
@@ -7748,7 +8107,6 @@
           <w:color w:val="000000"/>
           <w:shd w:val="clear" w:color="auto" w:fill="FFFFFF"/>
         </w:rPr>
-        <w:lastRenderedPageBreak/>
         <w:t xml:space="preserve">[28] F. </w:t>
       </w:r>
       <w:proofErr w:type="spellStart"/>
@@ -8001,6 +8359,7 @@
           <w:color w:val="000000"/>
           <w:shd w:val="clear" w:color="auto" w:fill="FFFFFF"/>
         </w:rPr>
+        <w:lastRenderedPageBreak/>
         <w:t xml:space="preserve">[32] K. </w:t>
       </w:r>
       <w:proofErr w:type="spellStart"/>
@@ -8283,6 +8642,8 @@
         <w:spacing w:line="276" w:lineRule="auto"/>
         <w:rPr>
           <w:rFonts w:ascii="Arial" w:hAnsi="Arial" w:cs="Arial"/>
+          <w:color w:val="000000"/>
+          <w:shd w:val="clear" w:color="auto" w:fill="FFFFFF"/>
         </w:rPr>
       </w:pPr>
       <w:r>
@@ -8311,6 +8672,352 @@
         </w:rPr>
         <w:t>. New Delhi: Springer (India) Private Limited, 2020, pp. 603-649.</w:t>
       </w:r>
+    </w:p>
+    <w:p>
+      <w:pPr>
+        <w:spacing w:after="0" w:line="240" w:lineRule="auto"/>
+        <w:rPr>
+          <w:rFonts w:ascii="Arial" w:eastAsia="Times New Roman" w:hAnsi="Arial" w:cs="Arial"/>
+          <w:lang w:eastAsia="en-GB"/>
+        </w:rPr>
+      </w:pPr>
+      <w:r>
+        <w:rPr>
+          <w:rFonts w:ascii="Arial" w:eastAsia="Times New Roman" w:hAnsi="Arial" w:cs="Arial"/>
+          <w:lang w:eastAsia="en-GB"/>
+        </w:rPr>
+        <w:t>[</w:t>
+      </w:r>
+      <w:r>
+        <w:rPr>
+          <w:rFonts w:ascii="Arial" w:eastAsia="Times New Roman" w:hAnsi="Arial" w:cs="Arial"/>
+          <w:lang w:eastAsia="en-GB"/>
+        </w:rPr>
+        <w:t>37</w:t>
+      </w:r>
+      <w:r>
+        <w:rPr>
+          <w:rFonts w:ascii="Arial" w:eastAsia="Times New Roman" w:hAnsi="Arial" w:cs="Arial"/>
+          <w:lang w:eastAsia="en-GB"/>
+        </w:rPr>
+        <w:t>]</w:t>
+      </w:r>
+      <w:r>
+        <w:rPr>
+          <w:rFonts w:ascii="Arial" w:eastAsia="Times New Roman" w:hAnsi="Arial" w:cs="Arial"/>
+          <w:lang w:eastAsia="en-GB"/>
+        </w:rPr>
+        <w:t xml:space="preserve"> </w:t>
+      </w:r>
+      <w:r>
+        <w:rPr>
+          <w:rFonts w:ascii="Arial" w:eastAsia="Times New Roman" w:hAnsi="Arial" w:cs="Arial"/>
+          <w:lang w:eastAsia="en-GB"/>
+        </w:rPr>
+        <w:t xml:space="preserve">L. Cheng </w:t>
+      </w:r>
+      <w:proofErr w:type="spellStart"/>
+      <w:r>
+        <w:rPr>
+          <w:rFonts w:ascii="Arial" w:eastAsia="Times New Roman" w:hAnsi="Arial" w:cs="Arial"/>
+          <w:lang w:eastAsia="en-GB"/>
+        </w:rPr>
+        <w:t>Kuan</w:t>
+      </w:r>
+      <w:proofErr w:type="spellEnd"/>
+      <w:r>
+        <w:rPr>
+          <w:rFonts w:ascii="Arial" w:eastAsia="Times New Roman" w:hAnsi="Arial" w:cs="Arial"/>
+          <w:lang w:eastAsia="en-GB"/>
+        </w:rPr>
+        <w:t xml:space="preserve">, M. </w:t>
+      </w:r>
+      <w:proofErr w:type="spellStart"/>
+      <w:r>
+        <w:rPr>
+          <w:rFonts w:ascii="Arial" w:eastAsia="Times New Roman" w:hAnsi="Arial" w:cs="Arial"/>
+          <w:lang w:eastAsia="en-GB"/>
+        </w:rPr>
+        <w:t>Akmar</w:t>
+      </w:r>
+      <w:proofErr w:type="spellEnd"/>
+      <w:r>
+        <w:rPr>
+          <w:rFonts w:ascii="Arial" w:eastAsia="Times New Roman" w:hAnsi="Arial" w:cs="Arial"/>
+          <w:lang w:eastAsia="en-GB"/>
+        </w:rPr>
+        <w:t xml:space="preserve"> Ismail, T. M. A. </w:t>
+      </w:r>
+      <w:proofErr w:type="spellStart"/>
+      <w:r>
+        <w:rPr>
+          <w:rFonts w:ascii="Arial" w:eastAsia="Times New Roman" w:hAnsi="Arial" w:cs="Arial"/>
+          <w:lang w:eastAsia="en-GB"/>
+        </w:rPr>
+        <w:t>Zayet</w:t>
+      </w:r>
+      <w:proofErr w:type="spellEnd"/>
+      <w:r>
+        <w:rPr>
+          <w:rFonts w:ascii="Arial" w:eastAsia="Times New Roman" w:hAnsi="Arial" w:cs="Arial"/>
+          <w:lang w:eastAsia="en-GB"/>
+        </w:rPr>
+        <w:t xml:space="preserve">, and S. Mohamed </w:t>
+      </w:r>
+      <w:proofErr w:type="spellStart"/>
+      <w:r>
+        <w:rPr>
+          <w:rFonts w:ascii="Arial" w:eastAsia="Times New Roman" w:hAnsi="Arial" w:cs="Arial"/>
+          <w:lang w:eastAsia="en-GB"/>
+        </w:rPr>
+        <w:t>Shuhidan</w:t>
+      </w:r>
+      <w:proofErr w:type="spellEnd"/>
+      <w:r>
+        <w:rPr>
+          <w:rFonts w:ascii="Arial" w:eastAsia="Times New Roman" w:hAnsi="Arial" w:cs="Arial"/>
+          <w:lang w:eastAsia="en-GB"/>
+        </w:rPr>
+        <w:t xml:space="preserve">, “Prediction of Malaysian Stock Market Movement Using Sentiment Analysis,” </w:t>
+      </w:r>
+      <w:r>
+        <w:rPr>
+          <w:rFonts w:ascii="Arial" w:eastAsia="Times New Roman" w:hAnsi="Arial" w:cs="Arial"/>
+          <w:i/>
+          <w:iCs/>
+          <w:lang w:eastAsia="en-GB"/>
+        </w:rPr>
+        <w:t>Journal of Physics: Conference Series</w:t>
+      </w:r>
+      <w:r>
+        <w:rPr>
+          <w:rFonts w:ascii="Arial" w:eastAsia="Times New Roman" w:hAnsi="Arial" w:cs="Arial"/>
+          <w:lang w:eastAsia="en-GB"/>
+        </w:rPr>
+        <w:t xml:space="preserve">, vol. 1339, no. 1, p. 012017, Dec. 2019, </w:t>
+      </w:r>
+      <w:proofErr w:type="spellStart"/>
+      <w:r>
+        <w:rPr>
+          <w:rFonts w:ascii="Arial" w:eastAsia="Times New Roman" w:hAnsi="Arial" w:cs="Arial"/>
+          <w:lang w:eastAsia="en-GB"/>
+        </w:rPr>
+        <w:t>doi</w:t>
+      </w:r>
+      <w:proofErr w:type="spellEnd"/>
+      <w:r>
+        <w:rPr>
+          <w:rFonts w:ascii="Arial" w:eastAsia="Times New Roman" w:hAnsi="Arial" w:cs="Arial"/>
+          <w:lang w:eastAsia="en-GB"/>
+        </w:rPr>
+        <w:t>: 10.1088/1742-6596/1339/1/012017.</w:t>
+      </w:r>
+    </w:p>
+    <w:p>
+      <w:pPr>
+        <w:spacing w:line="276" w:lineRule="auto"/>
+        <w:rPr>
+          <w:rFonts w:ascii="Arial" w:hAnsi="Arial" w:cs="Arial"/>
+        </w:rPr>
+      </w:pPr>
+    </w:p>
+    <w:p>
+      <w:pPr>
+        <w:spacing w:after="0" w:line="240" w:lineRule="auto"/>
+        <w:rPr>
+          <w:rFonts w:ascii="Arial" w:eastAsia="Times New Roman" w:hAnsi="Arial" w:cs="Arial"/>
+          <w:lang w:eastAsia="en-GB"/>
+        </w:rPr>
+      </w:pPr>
+      <w:r>
+        <w:rPr>
+          <w:rFonts w:ascii="Arial" w:eastAsia="Times New Roman" w:hAnsi="Arial" w:cs="Arial"/>
+          <w:lang w:eastAsia="en-GB"/>
+        </w:rPr>
+        <w:t>[</w:t>
+      </w:r>
+      <w:r>
+        <w:rPr>
+          <w:rFonts w:ascii="Arial" w:eastAsia="Times New Roman" w:hAnsi="Arial" w:cs="Arial"/>
+          <w:lang w:eastAsia="en-GB"/>
+        </w:rPr>
+        <w:t>38</w:t>
+      </w:r>
+      <w:r>
+        <w:rPr>
+          <w:rFonts w:ascii="Arial" w:eastAsia="Times New Roman" w:hAnsi="Arial" w:cs="Arial"/>
+          <w:lang w:eastAsia="en-GB"/>
+        </w:rPr>
+        <w:t>]</w:t>
+      </w:r>
+      <w:r>
+        <w:rPr>
+          <w:rFonts w:ascii="Arial" w:eastAsia="Times New Roman" w:hAnsi="Arial" w:cs="Arial"/>
+          <w:lang w:eastAsia="en-GB"/>
+        </w:rPr>
+        <w:t xml:space="preserve"> </w:t>
+      </w:r>
+      <w:r>
+        <w:rPr>
+          <w:rFonts w:ascii="Arial" w:eastAsia="Times New Roman" w:hAnsi="Arial" w:cs="Arial"/>
+          <w:lang w:eastAsia="en-GB"/>
+        </w:rPr>
+        <w:t xml:space="preserve">J. J. Han and H. Kim, “Prediction of Investor-Specific Trading Trends in South Korean Stock Markets Using a </w:t>
+      </w:r>
+      <w:proofErr w:type="spellStart"/>
+      <w:r>
+        <w:rPr>
+          <w:rFonts w:ascii="Arial" w:eastAsia="Times New Roman" w:hAnsi="Arial" w:cs="Arial"/>
+          <w:lang w:eastAsia="en-GB"/>
+        </w:rPr>
+        <w:t>BiLSTM</w:t>
+      </w:r>
+      <w:proofErr w:type="spellEnd"/>
+      <w:r>
+        <w:rPr>
+          <w:rFonts w:ascii="Arial" w:eastAsia="Times New Roman" w:hAnsi="Arial" w:cs="Arial"/>
+          <w:lang w:eastAsia="en-GB"/>
+        </w:rPr>
+        <w:t xml:space="preserve"> Prediction Model Based on Sentiment Analysis of Financial News Articles,” </w:t>
+      </w:r>
+      <w:r>
+        <w:rPr>
+          <w:rFonts w:ascii="Arial" w:eastAsia="Times New Roman" w:hAnsi="Arial" w:cs="Arial"/>
+          <w:i/>
+          <w:iCs/>
+          <w:lang w:eastAsia="en-GB"/>
+        </w:rPr>
+        <w:t xml:space="preserve">Journal of </w:t>
+      </w:r>
+      <w:proofErr w:type="spellStart"/>
+      <w:r>
+        <w:rPr>
+          <w:rFonts w:ascii="Arial" w:eastAsia="Times New Roman" w:hAnsi="Arial" w:cs="Arial"/>
+          <w:i/>
+          <w:iCs/>
+          <w:lang w:eastAsia="en-GB"/>
+        </w:rPr>
+        <w:t>Behavioral</w:t>
+      </w:r>
+      <w:proofErr w:type="spellEnd"/>
+      <w:r>
+        <w:rPr>
+          <w:rFonts w:ascii="Arial" w:eastAsia="Times New Roman" w:hAnsi="Arial" w:cs="Arial"/>
+          <w:i/>
+          <w:iCs/>
+          <w:lang w:eastAsia="en-GB"/>
+        </w:rPr>
+        <w:t xml:space="preserve"> Finance</w:t>
+      </w:r>
+      <w:r>
+        <w:rPr>
+          <w:rFonts w:ascii="Arial" w:eastAsia="Times New Roman" w:hAnsi="Arial" w:cs="Arial"/>
+          <w:lang w:eastAsia="en-GB"/>
+        </w:rPr>
+        <w:t xml:space="preserve">, vol. 4, no. 1, pp. 1–13, Oct. 2021, </w:t>
+      </w:r>
+      <w:proofErr w:type="spellStart"/>
+      <w:r>
+        <w:rPr>
+          <w:rFonts w:ascii="Arial" w:eastAsia="Times New Roman" w:hAnsi="Arial" w:cs="Arial"/>
+          <w:lang w:eastAsia="en-GB"/>
+        </w:rPr>
+        <w:t>doi</w:t>
+      </w:r>
+      <w:proofErr w:type="spellEnd"/>
+      <w:r>
+        <w:rPr>
+          <w:rFonts w:ascii="Arial" w:eastAsia="Times New Roman" w:hAnsi="Arial" w:cs="Arial"/>
+          <w:lang w:eastAsia="en-GB"/>
+        </w:rPr>
+        <w:t>: 10.1080/15427560.2021.1995735.</w:t>
+      </w:r>
+    </w:p>
+    <w:p>
+      <w:pPr>
+        <w:spacing w:after="0" w:line="240" w:lineRule="auto"/>
+        <w:rPr>
+          <w:rFonts w:ascii="Arial" w:eastAsia="Times New Roman" w:hAnsi="Arial" w:cs="Arial"/>
+          <w:lang w:eastAsia="en-GB"/>
+        </w:rPr>
+      </w:pPr>
+    </w:p>
+    <w:p>
+      <w:pPr>
+        <w:spacing w:after="0" w:line="240" w:lineRule="auto"/>
+        <w:rPr>
+          <w:rFonts w:ascii="Arial" w:eastAsia="Times New Roman" w:hAnsi="Arial" w:cs="Arial"/>
+          <w:lang w:eastAsia="en-GB"/>
+        </w:rPr>
+      </w:pPr>
+      <w:r>
+        <w:rPr>
+          <w:rFonts w:ascii="Arial" w:eastAsia="Times New Roman" w:hAnsi="Arial" w:cs="Arial"/>
+          <w:lang w:eastAsia="en-GB"/>
+        </w:rPr>
+        <w:t>[3</w:t>
+      </w:r>
+      <w:r>
+        <w:rPr>
+          <w:rFonts w:ascii="Arial" w:eastAsia="Times New Roman" w:hAnsi="Arial" w:cs="Arial"/>
+          <w:lang w:eastAsia="en-GB"/>
+        </w:rPr>
+        <w:t>9</w:t>
+      </w:r>
+      <w:r>
+        <w:rPr>
+          <w:rFonts w:ascii="Arial" w:eastAsia="Times New Roman" w:hAnsi="Arial" w:cs="Arial"/>
+          <w:lang w:eastAsia="en-GB"/>
+        </w:rPr>
+        <w:t>]</w:t>
+      </w:r>
+      <w:r>
+        <w:rPr>
+          <w:rFonts w:ascii="Arial" w:eastAsia="Times New Roman" w:hAnsi="Arial" w:cs="Arial"/>
+          <w:lang w:eastAsia="en-GB"/>
+        </w:rPr>
+        <w:t xml:space="preserve"> </w:t>
+      </w:r>
+      <w:r>
+        <w:rPr>
+          <w:rFonts w:ascii="Arial" w:eastAsia="Times New Roman" w:hAnsi="Arial" w:cs="Arial"/>
+          <w:lang w:eastAsia="en-GB"/>
+        </w:rPr>
+        <w:t xml:space="preserve">S. Urlam, B. Ghosh, and A. Suresh, “Stock Market Prediction Using LSTM and Sentiment Analysis,” </w:t>
+      </w:r>
+      <w:r>
+        <w:rPr>
+          <w:rFonts w:ascii="Arial" w:eastAsia="Times New Roman" w:hAnsi="Arial" w:cs="Arial"/>
+          <w:i/>
+          <w:iCs/>
+          <w:lang w:eastAsia="en-GB"/>
+        </w:rPr>
+        <w:t>Turkish Journal of Computer and Mathematics Education</w:t>
+      </w:r>
+      <w:r>
+        <w:rPr>
+          <w:rFonts w:ascii="Arial" w:eastAsia="Times New Roman" w:hAnsi="Arial" w:cs="Arial"/>
+          <w:lang w:eastAsia="en-GB"/>
+        </w:rPr>
+        <w:t>, vol. 12, no. 11, pp. 4653–4658, 2021.</w:t>
+      </w:r>
+    </w:p>
+    <w:p>
+      <w:pPr>
+        <w:spacing w:after="0" w:line="240" w:lineRule="auto"/>
+        <w:rPr>
+          <w:rFonts w:ascii="Arial" w:eastAsia="Times New Roman" w:hAnsi="Arial" w:cs="Arial"/>
+          <w:lang w:eastAsia="en-GB"/>
+        </w:rPr>
+      </w:pPr>
+    </w:p>
+    <w:p>
+      <w:pPr>
+        <w:spacing w:line="276" w:lineRule="auto"/>
+        <w:rPr>
+          <w:rFonts w:ascii="Arial" w:hAnsi="Arial" w:cs="Arial"/>
+        </w:rPr>
+      </w:pPr>
     </w:p>
     <w:sectPr>
       <w:pgSz w:w="11906" w:h="16838"/>
@@ -8323,7 +9030,7 @@
 </file>
 
 <file path=word/endnotes.xml><?xml version="1.0" encoding="utf-8"?>
-<w:endnotes xmlns:wpc="http://schemas.microsoft.com/office/word/2010/wordprocessingCanvas" xmlns:cx="http://schemas.microsoft.com/office/drawing/2014/chartex" xmlns:cx1="http://schemas.microsoft.com/office/drawing/2015/9/8/chartex" xmlns:cx2="http://schemas.microsoft.com/office/drawing/2015/10/21/chartex" xmlns:cx3="http://schemas.microsoft.com/office/drawing/2016/5/9/chartex" xmlns:cx4="http://schemas.microsoft.com/office/drawing/2016/5/10/chartex" xmlns:cx5="http://schemas.microsoft.com/office/drawing/2016/5/11/chartex" xmlns:cx6="http://schemas.microsoft.com/office/drawing/2016/5/12/chartex" xmlns:cx7="http://schemas.microsoft.com/office/drawing/2016/5/13/chartex" xmlns:cx8="http://schemas.microsoft.com/office/drawing/2016/5/14/chartex" xmlns:mc="http://schemas.openxmlformats.org/markup-compatibility/2006" xmlns:aink="http://schemas.microsoft.com/office/drawing/2016/ink" xmlns:am3d="http://schemas.microsoft.com/office/drawing/2017/model3d" xmlns:o="urn:schemas-microsoft-com:office:office" xmlns:r="http://schemas.openxmlformats.org/officeDocument/2006/relationships" xmlns:m="http://schemas.openxmlformats.org/officeDocument/2006/math" xmlns:v="urn:schemas-microsoft-com:vml" xmlns:wp14="http://schemas.microsoft.com/office/word/2010/wordprocessingDrawing" xmlns:wp="http://schemas.openxmlformats.org/drawingml/2006/wordprocessingDrawing" xmlns:w10="urn:schemas-microsoft-com:office:word" xmlns:w="http://schemas.openxmlformats.org/wordprocessingml/2006/main" xmlns:w14="http://schemas.microsoft.com/office/word/2010/wordml" xmlns:w15="http://schemas.microsoft.com/office/word/2012/wordml" xmlns:w16cex="http://schemas.microsoft.com/office/word/2018/wordml/cex" xmlns:w16cid="http://schemas.microsoft.com/office/word/2016/wordml/cid" xmlns:w16="http://schemas.microsoft.com/office/word/2018/wordml" xmlns:w16sdtdh="http://schemas.microsoft.com/office/word/2020/wordml/sdtdatahash" xmlns:w16se="http://schemas.microsoft.com/office/word/2015/wordml/symex" xmlns:wpg="http://schemas.microsoft.com/office/word/2010/wordprocessingGroup" xmlns:wpi="http://schemas.microsoft.com/office/word/2010/wordprocessingInk" xmlns:wne="http://schemas.microsoft.com/office/word/2006/wordml" xmlns:wps="http://schemas.microsoft.com/office/word/2010/wordprocessingShape" mc:Ignorable="w14 w15 w16se w16cid w16 w16cex w16sdtdh wp14">
+<w:endnotes xmlns:wpc="http://schemas.microsoft.com/office/word/2010/wordprocessingCanvas" xmlns:cx="http://schemas.microsoft.com/office/drawing/2014/chartex" xmlns:cx1="http://schemas.microsoft.com/office/drawing/2015/9/8/chartex" xmlns:cx2="http://schemas.microsoft.com/office/drawing/2015/10/21/chartex" xmlns:cx3="http://schemas.microsoft.com/office/drawing/2016/5/9/chartex" xmlns:cx4="http://schemas.microsoft.com/office/drawing/2016/5/10/chartex" xmlns:cx5="http://schemas.microsoft.com/office/drawing/2016/5/11/chartex" xmlns:cx6="http://schemas.microsoft.com/office/drawing/2016/5/12/chartex" xmlns:cx7="http://schemas.microsoft.com/office/drawing/2016/5/13/chartex" xmlns:cx8="http://schemas.microsoft.com/office/drawing/2016/5/14/chartex" xmlns:mc="http://schemas.openxmlformats.org/markup-compatibility/2006" xmlns:aink="http://schemas.microsoft.com/office/drawing/2016/ink" xmlns:am3d="http://schemas.microsoft.com/office/drawing/2017/model3d" xmlns:o="urn:schemas-microsoft-com:office:office" xmlns:oel="http://schemas.microsoft.com/office/2019/extlst" xmlns:r="http://schemas.openxmlformats.org/officeDocument/2006/relationships" xmlns:m="http://schemas.openxmlformats.org/officeDocument/2006/math" xmlns:v="urn:schemas-microsoft-com:vml" xmlns:wp14="http://schemas.microsoft.com/office/word/2010/wordprocessingDrawing" xmlns:wp="http://schemas.openxmlformats.org/drawingml/2006/wordprocessingDrawing" xmlns:w10="urn:schemas-microsoft-com:office:word" xmlns:w="http://schemas.openxmlformats.org/wordprocessingml/2006/main" xmlns:w14="http://schemas.microsoft.com/office/word/2010/wordml" xmlns:w15="http://schemas.microsoft.com/office/word/2012/wordml" xmlns:w16cex="http://schemas.microsoft.com/office/word/2018/wordml/cex" xmlns:w16cid="http://schemas.microsoft.com/office/word/2016/wordml/cid" xmlns:w16="http://schemas.microsoft.com/office/word/2018/wordml" xmlns:w16sdtdh="http://schemas.microsoft.com/office/word/2020/wordml/sdtdatahash" xmlns:w16se="http://schemas.microsoft.com/office/word/2015/wordml/symex" xmlns:wpg="http://schemas.microsoft.com/office/word/2010/wordprocessingGroup" xmlns:wpi="http://schemas.microsoft.com/office/word/2010/wordprocessingInk" xmlns:wne="http://schemas.microsoft.com/office/word/2006/wordml" xmlns:wps="http://schemas.microsoft.com/office/word/2010/wordprocessingShape" mc:Ignorable="w14 w15 w16se w16cid w16 w16cex w16sdtdh wp14">
   <w:endnote w:type="separator" w:id="-1">
     <w:p>
       <w:pPr>
@@ -8348,7 +9055,7 @@
 </file>
 
 <file path=word/footnotes.xml><?xml version="1.0" encoding="utf-8"?>
-<w:footnotes xmlns:wpc="http://schemas.microsoft.com/office/word/2010/wordprocessingCanvas" xmlns:cx="http://schemas.microsoft.com/office/drawing/2014/chartex" xmlns:cx1="http://schemas.microsoft.com/office/drawing/2015/9/8/chartex" xmlns:cx2="http://schemas.microsoft.com/office/drawing/2015/10/21/chartex" xmlns:cx3="http://schemas.microsoft.com/office/drawing/2016/5/9/chartex" xmlns:cx4="http://schemas.microsoft.com/office/drawing/2016/5/10/chartex" xmlns:cx5="http://schemas.microsoft.com/office/drawing/2016/5/11/chartex" xmlns:cx6="http://schemas.microsoft.com/office/drawing/2016/5/12/chartex" xmlns:cx7="http://schemas.microsoft.com/office/drawing/2016/5/13/chartex" xmlns:cx8="http://schemas.microsoft.com/office/drawing/2016/5/14/chartex" xmlns:mc="http://schemas.openxmlformats.org/markup-compatibility/2006" xmlns:aink="http://schemas.microsoft.com/office/drawing/2016/ink" xmlns:am3d="http://schemas.microsoft.com/office/drawing/2017/model3d" xmlns:o="urn:schemas-microsoft-com:office:office" xmlns:r="http://schemas.openxmlformats.org/officeDocument/2006/relationships" xmlns:m="http://schemas.openxmlformats.org/officeDocument/2006/math" xmlns:v="urn:schemas-microsoft-com:vml" xmlns:wp14="http://schemas.microsoft.com/office/word/2010/wordprocessingDrawing" xmlns:wp="http://schemas.openxmlformats.org/drawingml/2006/wordprocessingDrawing" xmlns:w10="urn:schemas-microsoft-com:office:word" xmlns:w="http://schemas.openxmlformats.org/wordprocessingml/2006/main" xmlns:w14="http://schemas.microsoft.com/office/word/2010/wordml" xmlns:w15="http://schemas.microsoft.com/office/word/2012/wordml" xmlns:w16cex="http://schemas.microsoft.com/office/word/2018/wordml/cex" xmlns:w16cid="http://schemas.microsoft.com/office/word/2016/wordml/cid" xmlns:w16="http://schemas.microsoft.com/office/word/2018/wordml" xmlns:w16sdtdh="http://schemas.microsoft.com/office/word/2020/wordml/sdtdatahash" xmlns:w16se="http://schemas.microsoft.com/office/word/2015/wordml/symex" xmlns:wpg="http://schemas.microsoft.com/office/word/2010/wordprocessingGroup" xmlns:wpi="http://schemas.microsoft.com/office/word/2010/wordprocessingInk" xmlns:wne="http://schemas.microsoft.com/office/word/2006/wordml" xmlns:wps="http://schemas.microsoft.com/office/word/2010/wordprocessingShape" mc:Ignorable="w14 w15 w16se w16cid w16 w16cex w16sdtdh wp14">
+<w:footnotes xmlns:wpc="http://schemas.microsoft.com/office/word/2010/wordprocessingCanvas" xmlns:cx="http://schemas.microsoft.com/office/drawing/2014/chartex" xmlns:cx1="http://schemas.microsoft.com/office/drawing/2015/9/8/chartex" xmlns:cx2="http://schemas.microsoft.com/office/drawing/2015/10/21/chartex" xmlns:cx3="http://schemas.microsoft.com/office/drawing/2016/5/9/chartex" xmlns:cx4="http://schemas.microsoft.com/office/drawing/2016/5/10/chartex" xmlns:cx5="http://schemas.microsoft.com/office/drawing/2016/5/11/chartex" xmlns:cx6="http://schemas.microsoft.com/office/drawing/2016/5/12/chartex" xmlns:cx7="http://schemas.microsoft.com/office/drawing/2016/5/13/chartex" xmlns:cx8="http://schemas.microsoft.com/office/drawing/2016/5/14/chartex" xmlns:mc="http://schemas.openxmlformats.org/markup-compatibility/2006" xmlns:aink="http://schemas.microsoft.com/office/drawing/2016/ink" xmlns:am3d="http://schemas.microsoft.com/office/drawing/2017/model3d" xmlns:o="urn:schemas-microsoft-com:office:office" xmlns:oel="http://schemas.microsoft.com/office/2019/extlst" xmlns:r="http://schemas.openxmlformats.org/officeDocument/2006/relationships" xmlns:m="http://schemas.openxmlformats.org/officeDocument/2006/math" xmlns:v="urn:schemas-microsoft-com:vml" xmlns:wp14="http://schemas.microsoft.com/office/word/2010/wordprocessingDrawing" xmlns:wp="http://schemas.openxmlformats.org/drawingml/2006/wordprocessingDrawing" xmlns:w10="urn:schemas-microsoft-com:office:word" xmlns:w="http://schemas.openxmlformats.org/wordprocessingml/2006/main" xmlns:w14="http://schemas.microsoft.com/office/word/2010/wordml" xmlns:w15="http://schemas.microsoft.com/office/word/2012/wordml" xmlns:w16cex="http://schemas.microsoft.com/office/word/2018/wordml/cex" xmlns:w16cid="http://schemas.microsoft.com/office/word/2016/wordml/cid" xmlns:w16="http://schemas.microsoft.com/office/word/2018/wordml" xmlns:w16sdtdh="http://schemas.microsoft.com/office/word/2020/wordml/sdtdatahash" xmlns:w16se="http://schemas.microsoft.com/office/word/2015/wordml/symex" xmlns:wpg="http://schemas.microsoft.com/office/word/2010/wordprocessingGroup" xmlns:wpi="http://schemas.microsoft.com/office/word/2010/wordprocessingInk" xmlns:wne="http://schemas.microsoft.com/office/word/2006/wordml" xmlns:wps="http://schemas.microsoft.com/office/word/2010/wordprocessingShape" mc:Ignorable="w14 w15 w16se w16cid w16 w16cex w16sdtdh wp14">
   <w:footnote w:type="separator" w:id="-1">
     <w:p>
       <w:pPr>
@@ -8373,7 +9080,7 @@
 </file>
 
 <file path=word/numbering.xml><?xml version="1.0" encoding="utf-8"?>
-<w:numbering xmlns:wpc="http://schemas.microsoft.com/office/word/2010/wordprocessingCanvas" xmlns:cx="http://schemas.microsoft.com/office/drawing/2014/chartex" xmlns:cx1="http://schemas.microsoft.com/office/drawing/2015/9/8/chartex" xmlns:cx2="http://schemas.microsoft.com/office/drawing/2015/10/21/chartex" xmlns:cx3="http://schemas.microsoft.com/office/drawing/2016/5/9/chartex" xmlns:cx4="http://schemas.microsoft.com/office/drawing/2016/5/10/chartex" xmlns:cx5="http://schemas.microsoft.com/office/drawing/2016/5/11/chartex" xmlns:cx6="http://schemas.microsoft.com/office/drawing/2016/5/12/chartex" xmlns:cx7="http://schemas.microsoft.com/office/drawing/2016/5/13/chartex" xmlns:cx8="http://schemas.microsoft.com/office/drawing/2016/5/14/chartex" xmlns:mc="http://schemas.openxmlformats.org/markup-compatibility/2006" xmlns:aink="http://schemas.microsoft.com/office/drawing/2016/ink" xmlns:am3d="http://schemas.microsoft.com/office/drawing/2017/model3d" xmlns:o="urn:schemas-microsoft-com:office:office" xmlns:r="http://schemas.openxmlformats.org/officeDocument/2006/relationships" xmlns:m="http://schemas.openxmlformats.org/officeDocument/2006/math" xmlns:v="urn:schemas-microsoft-com:vml" xmlns:wp14="http://schemas.microsoft.com/office/word/2010/wordprocessingDrawing" xmlns:wp="http://schemas.openxmlformats.org/drawingml/2006/wordprocessingDrawing" xmlns:w10="urn:schemas-microsoft-com:office:word" xmlns:w="http://schemas.openxmlformats.org/wordprocessingml/2006/main" xmlns:w14="http://schemas.microsoft.com/office/word/2010/wordml" xmlns:w15="http://schemas.microsoft.com/office/word/2012/wordml" xmlns:w16cex="http://schemas.microsoft.com/office/word/2018/wordml/cex" xmlns:w16cid="http://schemas.microsoft.com/office/word/2016/wordml/cid" xmlns:w16="http://schemas.microsoft.com/office/word/2018/wordml" xmlns:w16sdtdh="http://schemas.microsoft.com/office/word/2020/wordml/sdtdatahash" xmlns:w16se="http://schemas.microsoft.com/office/word/2015/wordml/symex" xmlns:wpg="http://schemas.microsoft.com/office/word/2010/wordprocessingGroup" xmlns:wpi="http://schemas.microsoft.com/office/word/2010/wordprocessingInk" xmlns:wne="http://schemas.microsoft.com/office/word/2006/wordml" xmlns:wps="http://schemas.microsoft.com/office/word/2010/wordprocessingShape" mc:Ignorable="w14 w15 w16se w16cid w16 w16cex w16sdtdh wp14">
+<w:numbering xmlns:wpc="http://schemas.microsoft.com/office/word/2010/wordprocessingCanvas" xmlns:cx="http://schemas.microsoft.com/office/drawing/2014/chartex" xmlns:cx1="http://schemas.microsoft.com/office/drawing/2015/9/8/chartex" xmlns:cx2="http://schemas.microsoft.com/office/drawing/2015/10/21/chartex" xmlns:cx3="http://schemas.microsoft.com/office/drawing/2016/5/9/chartex" xmlns:cx4="http://schemas.microsoft.com/office/drawing/2016/5/10/chartex" xmlns:cx5="http://schemas.microsoft.com/office/drawing/2016/5/11/chartex" xmlns:cx6="http://schemas.microsoft.com/office/drawing/2016/5/12/chartex" xmlns:cx7="http://schemas.microsoft.com/office/drawing/2016/5/13/chartex" xmlns:cx8="http://schemas.microsoft.com/office/drawing/2016/5/14/chartex" xmlns:mc="http://schemas.openxmlformats.org/markup-compatibility/2006" xmlns:aink="http://schemas.microsoft.com/office/drawing/2016/ink" xmlns:am3d="http://schemas.microsoft.com/office/drawing/2017/model3d" xmlns:o="urn:schemas-microsoft-com:office:office" xmlns:oel="http://schemas.microsoft.com/office/2019/extlst" xmlns:r="http://schemas.openxmlformats.org/officeDocument/2006/relationships" xmlns:m="http://schemas.openxmlformats.org/officeDocument/2006/math" xmlns:v="urn:schemas-microsoft-com:vml" xmlns:wp14="http://schemas.microsoft.com/office/word/2010/wordprocessingDrawing" xmlns:wp="http://schemas.openxmlformats.org/drawingml/2006/wordprocessingDrawing" xmlns:w10="urn:schemas-microsoft-com:office:word" xmlns:w="http://schemas.openxmlformats.org/wordprocessingml/2006/main" xmlns:w14="http://schemas.microsoft.com/office/word/2010/wordml" xmlns:w15="http://schemas.microsoft.com/office/word/2012/wordml" xmlns:w16cex="http://schemas.microsoft.com/office/word/2018/wordml/cex" xmlns:w16cid="http://schemas.microsoft.com/office/word/2016/wordml/cid" xmlns:w16="http://schemas.microsoft.com/office/word/2018/wordml" xmlns:w16sdtdh="http://schemas.microsoft.com/office/word/2020/wordml/sdtdatahash" xmlns:w16se="http://schemas.microsoft.com/office/word/2015/wordml/symex" xmlns:wpg="http://schemas.microsoft.com/office/word/2010/wordprocessingGroup" xmlns:wpi="http://schemas.microsoft.com/office/word/2010/wordprocessingInk" xmlns:wne="http://schemas.microsoft.com/office/word/2006/wordml" xmlns:wps="http://schemas.microsoft.com/office/word/2010/wordprocessingShape" mc:Ignorable="w14 w15 w16se w16cid w16 w16cex w16sdtdh wp14">
   <w:abstractNum w:abstractNumId="0" w15:restartNumberingAfterBreak="0">
     <w:nsid w:val="572C006B"/>
     <w:multiLevelType w:val="hybridMultilevel"/>
@@ -8600,10 +9307,10 @@
       </w:rPr>
     </w:lvl>
   </w:abstractNum>
-  <w:num w:numId="1">
+  <w:num w:numId="1" w16cid:durableId="1038357003">
     <w:abstractNumId w:val="1"/>
   </w:num>
-  <w:num w:numId="2">
+  <w:num w:numId="2" w16cid:durableId="44449780">
     <w:abstractNumId w:val="0"/>
   </w:num>
 </w:numbering>
